--- a/html_css/Session_notes.docx
+++ b/html_css/Session_notes.docx
@@ -1886,8 +1886,1712 @@
           <w:lang w:val="en-US"/>
         </w:rPr>
       </w:pPr>
+      <w:r>
+        <w:rPr>
+          <w:rFonts w:ascii="Candara" w:hAnsi="Candara"/>
+          <w:sz w:val="28"/>
+          <w:szCs w:val="28"/>
+          <w:lang w:val="en-US"/>
+        </w:rPr>
+        <w:t>Block level element</w:t>
+      </w:r>
+      <w:r>
+        <w:rPr>
+          <w:rFonts w:ascii="Candara" w:hAnsi="Candara"/>
+          <w:sz w:val="28"/>
+          <w:szCs w:val="28"/>
+          <w:lang w:val="en-US"/>
+        </w:rPr>
+        <w:t>:</w:t>
+      </w:r>
+    </w:p>
+    <w:p>
+      <w:pPr>
+        <w:rPr>
+          <w:rFonts w:ascii="Candara" w:hAnsi="Candara"/>
+          <w:b/>
+          <w:sz w:val="28"/>
+          <w:szCs w:val="28"/>
+          <w:lang w:val="en-US"/>
+        </w:rPr>
+      </w:pPr>
+      <w:r>
+        <w:rPr>
+          <w:rFonts w:ascii="Candara" w:hAnsi="Candara"/>
+          <w:b/>
+          <w:sz w:val="28"/>
+          <w:szCs w:val="28"/>
+          <w:lang w:val="en-US"/>
+        </w:rPr>
+        <w:t>&lt;div&gt;</w:t>
+      </w:r>
+    </w:p>
+    <w:p>
+      <w:pPr>
+        <w:rPr>
+          <w:rFonts w:ascii="Candara" w:hAnsi="Candara"/>
+          <w:sz w:val="28"/>
+          <w:szCs w:val="28"/>
+          <w:lang w:val="en-US"/>
+        </w:rPr>
+      </w:pPr>
+      <w:r>
+        <w:rPr>
+          <w:rFonts w:ascii="Candara" w:hAnsi="Candara"/>
+          <w:sz w:val="28"/>
+          <w:szCs w:val="28"/>
+          <w:lang w:val="en-US"/>
+        </w:rPr>
+        <w:t>H1…h6</w:t>
+      </w:r>
+    </w:p>
+    <w:p>
+      <w:pPr>
+        <w:rPr>
+          <w:rFonts w:ascii="Candara" w:hAnsi="Candara"/>
+          <w:sz w:val="28"/>
+          <w:szCs w:val="28"/>
+          <w:lang w:val="en-US"/>
+        </w:rPr>
+      </w:pPr>
+      <w:r>
+        <w:rPr>
+          <w:rFonts w:ascii="Candara" w:hAnsi="Candara"/>
+          <w:sz w:val="28"/>
+          <w:szCs w:val="28"/>
+          <w:lang w:val="en-US"/>
+        </w:rPr>
+        <w:t xml:space="preserve">P </w:t>
+      </w:r>
+    </w:p>
+    <w:p>
+      <w:pPr>
+        <w:rPr>
+          <w:rFonts w:ascii="Candara" w:hAnsi="Candara"/>
+          <w:sz w:val="28"/>
+          <w:szCs w:val="28"/>
+          <w:lang w:val="en-US"/>
+        </w:rPr>
+      </w:pPr>
+      <w:r>
+        <w:rPr>
+          <w:rFonts w:ascii="Candara" w:hAnsi="Candara"/>
+          <w:sz w:val="28"/>
+          <w:szCs w:val="28"/>
+          <w:lang w:val="en-US"/>
+        </w:rPr>
+        <w:t>…..</w:t>
+      </w:r>
+    </w:p>
+    <w:p>
+      <w:pPr>
+        <w:rPr>
+          <w:rFonts w:ascii="Candara" w:hAnsi="Candara"/>
+          <w:sz w:val="28"/>
+          <w:szCs w:val="28"/>
+          <w:lang w:val="en-US"/>
+        </w:rPr>
+      </w:pPr>
+      <w:r>
+        <w:rPr>
+          <w:rFonts w:ascii="Candara" w:hAnsi="Candara"/>
+          <w:sz w:val="28"/>
+          <w:szCs w:val="28"/>
+          <w:lang w:val="en-US"/>
+        </w:rPr>
+        <w:t>Inline element:</w:t>
+      </w:r>
+    </w:p>
+    <w:p>
+      <w:pPr>
+        <w:rPr>
+          <w:rFonts w:ascii="Candara" w:hAnsi="Candara"/>
+          <w:b/>
+          <w:sz w:val="28"/>
+          <w:szCs w:val="28"/>
+          <w:lang w:val="en-US"/>
+        </w:rPr>
+      </w:pPr>
+      <w:r>
+        <w:rPr>
+          <w:rFonts w:ascii="Candara" w:hAnsi="Candara"/>
+          <w:b/>
+          <w:sz w:val="28"/>
+          <w:szCs w:val="28"/>
+          <w:lang w:val="en-US"/>
+        </w:rPr>
+        <w:t>&lt;span&gt;</w:t>
+      </w:r>
+    </w:p>
+    <w:p>
+      <w:pPr>
+        <w:rPr>
+          <w:rFonts w:ascii="Candara" w:hAnsi="Candara"/>
+          <w:sz w:val="28"/>
+          <w:szCs w:val="28"/>
+          <w:lang w:val="en-US"/>
+        </w:rPr>
+      </w:pPr>
+      <w:r>
+        <w:rPr>
+          <w:rFonts w:ascii="Candara" w:hAnsi="Candara"/>
+          <w:sz w:val="28"/>
+          <w:szCs w:val="28"/>
+          <w:lang w:val="en-US"/>
+        </w:rPr>
+        <w:t>&lt;a&gt;</w:t>
+      </w:r>
+    </w:p>
+    <w:p>
+      <w:pPr>
+        <w:rPr>
+          <w:rFonts w:ascii="Candara" w:hAnsi="Candara"/>
+          <w:sz w:val="28"/>
+          <w:szCs w:val="28"/>
+          <w:lang w:val="en-US"/>
+        </w:rPr>
+      </w:pPr>
+      <w:r>
+        <w:rPr>
+          <w:rFonts w:ascii="Candara" w:hAnsi="Candara"/>
+          <w:sz w:val="28"/>
+          <w:szCs w:val="28"/>
+          <w:lang w:val="en-US"/>
+        </w:rPr>
+        <w:t>&lt;</w:t>
+      </w:r>
+      <w:proofErr w:type="spellStart"/>
+      <w:r>
+        <w:rPr>
+          <w:rFonts w:ascii="Candara" w:hAnsi="Candara"/>
+          <w:sz w:val="28"/>
+          <w:szCs w:val="28"/>
+          <w:lang w:val="en-US"/>
+        </w:rPr>
+        <w:t>img</w:t>
+      </w:r>
+      <w:proofErr w:type="spellEnd"/>
+      <w:r>
+        <w:rPr>
+          <w:rFonts w:ascii="Candara" w:hAnsi="Candara"/>
+          <w:sz w:val="28"/>
+          <w:szCs w:val="28"/>
+          <w:lang w:val="en-US"/>
+        </w:rPr>
+        <w:t>&gt;</w:t>
+      </w:r>
+    </w:p>
+    <w:p>
+      <w:pPr>
+        <w:rPr>
+          <w:rFonts w:ascii="Candara" w:hAnsi="Candara"/>
+          <w:sz w:val="28"/>
+          <w:szCs w:val="28"/>
+          <w:lang w:val="en-US"/>
+        </w:rPr>
+      </w:pPr>
+    </w:p>
+    <w:p>
+      <w:pPr>
+        <w:rPr>
+          <w:rFonts w:ascii="Candara" w:hAnsi="Candara"/>
+          <w:sz w:val="28"/>
+          <w:szCs w:val="28"/>
+          <w:lang w:val="en-US"/>
+        </w:rPr>
+      </w:pPr>
+      <w:r>
+        <w:rPr>
+          <w:rFonts w:ascii="Candara" w:hAnsi="Candara"/>
+          <w:sz w:val="28"/>
+          <w:szCs w:val="28"/>
+          <w:lang w:val="en-US"/>
+        </w:rPr>
+        <w:t>Semantic elements:</w:t>
+      </w:r>
+    </w:p>
+    <w:p>
+      <w:pPr>
+        <w:numPr>
+          <w:ilvl w:val="0"/>
+          <w:numId w:val="2"/>
+        </w:numPr>
+        <w:shd w:val="clear" w:color="auto" w:fill="FFFFFF"/>
+        <w:spacing w:before="100" w:beforeAutospacing="1" w:after="100" w:afterAutospacing="1" w:line="240" w:lineRule="auto"/>
+        <w:rPr>
+          <w:rFonts w:ascii="Verdana" w:eastAsia="Times New Roman" w:hAnsi="Verdana" w:cs="Times New Roman"/>
+          <w:color w:val="000000"/>
+          <w:sz w:val="23"/>
+          <w:szCs w:val="23"/>
+          <w:lang w:eastAsia="en-IN"/>
+        </w:rPr>
+      </w:pPr>
+      <w:r>
+        <w:rPr>
+          <w:rFonts w:ascii="Verdana" w:eastAsia="Times New Roman" w:hAnsi="Verdana" w:cs="Times New Roman"/>
+          <w:color w:val="000000"/>
+          <w:sz w:val="23"/>
+          <w:szCs w:val="23"/>
+          <w:lang w:eastAsia="en-IN"/>
+        </w:rPr>
+        <w:t>&lt;article&gt;</w:t>
+      </w:r>
+    </w:p>
+    <w:p>
+      <w:pPr>
+        <w:numPr>
+          <w:ilvl w:val="0"/>
+          <w:numId w:val="2"/>
+        </w:numPr>
+        <w:shd w:val="clear" w:color="auto" w:fill="FFFFFF"/>
+        <w:spacing w:before="100" w:beforeAutospacing="1" w:after="100" w:afterAutospacing="1" w:line="240" w:lineRule="auto"/>
+        <w:rPr>
+          <w:rFonts w:ascii="Verdana" w:eastAsia="Times New Roman" w:hAnsi="Verdana" w:cs="Times New Roman"/>
+          <w:color w:val="000000"/>
+          <w:sz w:val="23"/>
+          <w:szCs w:val="23"/>
+          <w:lang w:eastAsia="en-IN"/>
+        </w:rPr>
+      </w:pPr>
+      <w:r>
+        <w:rPr>
+          <w:rFonts w:ascii="Verdana" w:eastAsia="Times New Roman" w:hAnsi="Verdana" w:cs="Times New Roman"/>
+          <w:color w:val="000000"/>
+          <w:sz w:val="23"/>
+          <w:szCs w:val="23"/>
+          <w:lang w:eastAsia="en-IN"/>
+        </w:rPr>
+        <w:t>&lt;aside&gt;</w:t>
+      </w:r>
+    </w:p>
+    <w:p>
+      <w:pPr>
+        <w:numPr>
+          <w:ilvl w:val="0"/>
+          <w:numId w:val="2"/>
+        </w:numPr>
+        <w:shd w:val="clear" w:color="auto" w:fill="FFFFFF"/>
+        <w:spacing w:before="100" w:beforeAutospacing="1" w:after="100" w:afterAutospacing="1" w:line="240" w:lineRule="auto"/>
+        <w:rPr>
+          <w:rFonts w:ascii="Verdana" w:eastAsia="Times New Roman" w:hAnsi="Verdana" w:cs="Times New Roman"/>
+          <w:color w:val="000000"/>
+          <w:sz w:val="23"/>
+          <w:szCs w:val="23"/>
+          <w:lang w:eastAsia="en-IN"/>
+        </w:rPr>
+      </w:pPr>
+      <w:r>
+        <w:rPr>
+          <w:rFonts w:ascii="Verdana" w:eastAsia="Times New Roman" w:hAnsi="Verdana" w:cs="Times New Roman"/>
+          <w:color w:val="000000"/>
+          <w:sz w:val="23"/>
+          <w:szCs w:val="23"/>
+          <w:lang w:eastAsia="en-IN"/>
+        </w:rPr>
+        <w:t>&lt;details&gt;</w:t>
+      </w:r>
+    </w:p>
+    <w:p>
+      <w:pPr>
+        <w:numPr>
+          <w:ilvl w:val="0"/>
+          <w:numId w:val="2"/>
+        </w:numPr>
+        <w:shd w:val="clear" w:color="auto" w:fill="FFFFFF"/>
+        <w:spacing w:before="100" w:beforeAutospacing="1" w:after="100" w:afterAutospacing="1" w:line="240" w:lineRule="auto"/>
+        <w:rPr>
+          <w:rFonts w:ascii="Verdana" w:eastAsia="Times New Roman" w:hAnsi="Verdana" w:cs="Times New Roman"/>
+          <w:color w:val="000000"/>
+          <w:sz w:val="23"/>
+          <w:szCs w:val="23"/>
+          <w:lang w:eastAsia="en-IN"/>
+        </w:rPr>
+      </w:pPr>
+      <w:r>
+        <w:rPr>
+          <w:rFonts w:ascii="Verdana" w:eastAsia="Times New Roman" w:hAnsi="Verdana" w:cs="Times New Roman"/>
+          <w:color w:val="000000"/>
+          <w:sz w:val="23"/>
+          <w:szCs w:val="23"/>
+          <w:lang w:eastAsia="en-IN"/>
+        </w:rPr>
+        <w:t>&lt;</w:t>
+      </w:r>
+      <w:proofErr w:type="spellStart"/>
+      <w:r>
+        <w:rPr>
+          <w:rFonts w:ascii="Verdana" w:eastAsia="Times New Roman" w:hAnsi="Verdana" w:cs="Times New Roman"/>
+          <w:color w:val="000000"/>
+          <w:sz w:val="23"/>
+          <w:szCs w:val="23"/>
+          <w:lang w:eastAsia="en-IN"/>
+        </w:rPr>
+        <w:t>figcaption</w:t>
+      </w:r>
+      <w:proofErr w:type="spellEnd"/>
+      <w:r>
+        <w:rPr>
+          <w:rFonts w:ascii="Verdana" w:eastAsia="Times New Roman" w:hAnsi="Verdana" w:cs="Times New Roman"/>
+          <w:color w:val="000000"/>
+          <w:sz w:val="23"/>
+          <w:szCs w:val="23"/>
+          <w:lang w:eastAsia="en-IN"/>
+        </w:rPr>
+        <w:t>&gt;</w:t>
+      </w:r>
+    </w:p>
+    <w:p>
+      <w:pPr>
+        <w:numPr>
+          <w:ilvl w:val="0"/>
+          <w:numId w:val="2"/>
+        </w:numPr>
+        <w:shd w:val="clear" w:color="auto" w:fill="FFFFFF"/>
+        <w:spacing w:before="100" w:beforeAutospacing="1" w:after="100" w:afterAutospacing="1" w:line="240" w:lineRule="auto"/>
+        <w:rPr>
+          <w:rFonts w:ascii="Verdana" w:eastAsia="Times New Roman" w:hAnsi="Verdana" w:cs="Times New Roman"/>
+          <w:color w:val="000000"/>
+          <w:sz w:val="23"/>
+          <w:szCs w:val="23"/>
+          <w:lang w:eastAsia="en-IN"/>
+        </w:rPr>
+      </w:pPr>
+      <w:r>
+        <w:rPr>
+          <w:rFonts w:ascii="Verdana" w:eastAsia="Times New Roman" w:hAnsi="Verdana" w:cs="Times New Roman"/>
+          <w:color w:val="000000"/>
+          <w:sz w:val="23"/>
+          <w:szCs w:val="23"/>
+          <w:lang w:eastAsia="en-IN"/>
+        </w:rPr>
+        <w:t>&lt;figure&gt;</w:t>
+      </w:r>
+    </w:p>
+    <w:p>
+      <w:pPr>
+        <w:numPr>
+          <w:ilvl w:val="0"/>
+          <w:numId w:val="2"/>
+        </w:numPr>
+        <w:shd w:val="clear" w:color="auto" w:fill="FFFFFF"/>
+        <w:spacing w:before="100" w:beforeAutospacing="1" w:after="100" w:afterAutospacing="1" w:line="240" w:lineRule="auto"/>
+        <w:rPr>
+          <w:rFonts w:ascii="Verdana" w:eastAsia="Times New Roman" w:hAnsi="Verdana" w:cs="Times New Roman"/>
+          <w:color w:val="000000"/>
+          <w:sz w:val="23"/>
+          <w:szCs w:val="23"/>
+          <w:lang w:eastAsia="en-IN"/>
+        </w:rPr>
+      </w:pPr>
+      <w:r>
+        <w:rPr>
+          <w:rFonts w:ascii="Verdana" w:eastAsia="Times New Roman" w:hAnsi="Verdana" w:cs="Times New Roman"/>
+          <w:color w:val="000000"/>
+          <w:sz w:val="23"/>
+          <w:szCs w:val="23"/>
+          <w:lang w:eastAsia="en-IN"/>
+        </w:rPr>
+        <w:t>&lt;footer&gt;</w:t>
+      </w:r>
+    </w:p>
+    <w:p>
+      <w:pPr>
+        <w:numPr>
+          <w:ilvl w:val="0"/>
+          <w:numId w:val="2"/>
+        </w:numPr>
+        <w:shd w:val="clear" w:color="auto" w:fill="FFFFFF"/>
+        <w:spacing w:before="100" w:beforeAutospacing="1" w:after="100" w:afterAutospacing="1" w:line="240" w:lineRule="auto"/>
+        <w:rPr>
+          <w:rFonts w:ascii="Verdana" w:eastAsia="Times New Roman" w:hAnsi="Verdana" w:cs="Times New Roman"/>
+          <w:color w:val="000000"/>
+          <w:sz w:val="23"/>
+          <w:szCs w:val="23"/>
+          <w:lang w:eastAsia="en-IN"/>
+        </w:rPr>
+      </w:pPr>
+      <w:r>
+        <w:rPr>
+          <w:rFonts w:ascii="Verdana" w:eastAsia="Times New Roman" w:hAnsi="Verdana" w:cs="Times New Roman"/>
+          <w:color w:val="000000"/>
+          <w:sz w:val="23"/>
+          <w:szCs w:val="23"/>
+          <w:lang w:eastAsia="en-IN"/>
+        </w:rPr>
+        <w:t>&lt;header&gt;</w:t>
+      </w:r>
+    </w:p>
+    <w:p>
+      <w:pPr>
+        <w:numPr>
+          <w:ilvl w:val="0"/>
+          <w:numId w:val="2"/>
+        </w:numPr>
+        <w:shd w:val="clear" w:color="auto" w:fill="FFFFFF"/>
+        <w:spacing w:before="100" w:beforeAutospacing="1" w:after="100" w:afterAutospacing="1" w:line="240" w:lineRule="auto"/>
+        <w:rPr>
+          <w:rFonts w:ascii="Verdana" w:eastAsia="Times New Roman" w:hAnsi="Verdana" w:cs="Times New Roman"/>
+          <w:color w:val="000000"/>
+          <w:sz w:val="23"/>
+          <w:szCs w:val="23"/>
+          <w:lang w:eastAsia="en-IN"/>
+        </w:rPr>
+      </w:pPr>
+      <w:r>
+        <w:rPr>
+          <w:rFonts w:ascii="Verdana" w:eastAsia="Times New Roman" w:hAnsi="Verdana" w:cs="Times New Roman"/>
+          <w:color w:val="000000"/>
+          <w:sz w:val="23"/>
+          <w:szCs w:val="23"/>
+          <w:lang w:eastAsia="en-IN"/>
+        </w:rPr>
+        <w:t>&lt;main&gt;</w:t>
+      </w:r>
+    </w:p>
+    <w:p>
+      <w:pPr>
+        <w:numPr>
+          <w:ilvl w:val="0"/>
+          <w:numId w:val="2"/>
+        </w:numPr>
+        <w:shd w:val="clear" w:color="auto" w:fill="FFFFFF"/>
+        <w:spacing w:before="100" w:beforeAutospacing="1" w:after="100" w:afterAutospacing="1" w:line="240" w:lineRule="auto"/>
+        <w:rPr>
+          <w:rFonts w:ascii="Verdana" w:eastAsia="Times New Roman" w:hAnsi="Verdana" w:cs="Times New Roman"/>
+          <w:color w:val="000000"/>
+          <w:sz w:val="23"/>
+          <w:szCs w:val="23"/>
+          <w:lang w:eastAsia="en-IN"/>
+        </w:rPr>
+      </w:pPr>
+      <w:r>
+        <w:rPr>
+          <w:rFonts w:ascii="Verdana" w:eastAsia="Times New Roman" w:hAnsi="Verdana" w:cs="Times New Roman"/>
+          <w:color w:val="000000"/>
+          <w:sz w:val="23"/>
+          <w:szCs w:val="23"/>
+          <w:lang w:eastAsia="en-IN"/>
+        </w:rPr>
+        <w:t>&lt;mark&gt;</w:t>
+      </w:r>
+    </w:p>
+    <w:p>
+      <w:pPr>
+        <w:numPr>
+          <w:ilvl w:val="0"/>
+          <w:numId w:val="2"/>
+        </w:numPr>
+        <w:shd w:val="clear" w:color="auto" w:fill="FFFFFF"/>
+        <w:spacing w:before="100" w:beforeAutospacing="1" w:after="100" w:afterAutospacing="1" w:line="240" w:lineRule="auto"/>
+        <w:rPr>
+          <w:rFonts w:ascii="Verdana" w:eastAsia="Times New Roman" w:hAnsi="Verdana" w:cs="Times New Roman"/>
+          <w:color w:val="000000"/>
+          <w:sz w:val="23"/>
+          <w:szCs w:val="23"/>
+          <w:lang w:eastAsia="en-IN"/>
+        </w:rPr>
+      </w:pPr>
+      <w:r>
+        <w:rPr>
+          <w:rFonts w:ascii="Verdana" w:eastAsia="Times New Roman" w:hAnsi="Verdana" w:cs="Times New Roman"/>
+          <w:color w:val="000000"/>
+          <w:sz w:val="23"/>
+          <w:szCs w:val="23"/>
+          <w:lang w:eastAsia="en-IN"/>
+        </w:rPr>
+        <w:t>&lt;nav&gt;</w:t>
+      </w:r>
+    </w:p>
+    <w:p>
+      <w:pPr>
+        <w:numPr>
+          <w:ilvl w:val="0"/>
+          <w:numId w:val="2"/>
+        </w:numPr>
+        <w:shd w:val="clear" w:color="auto" w:fill="FFFFFF"/>
+        <w:spacing w:before="100" w:beforeAutospacing="1" w:after="100" w:afterAutospacing="1" w:line="240" w:lineRule="auto"/>
+        <w:rPr>
+          <w:rFonts w:ascii="Verdana" w:eastAsia="Times New Roman" w:hAnsi="Verdana" w:cs="Times New Roman"/>
+          <w:color w:val="000000"/>
+          <w:sz w:val="23"/>
+          <w:szCs w:val="23"/>
+          <w:lang w:eastAsia="en-IN"/>
+        </w:rPr>
+      </w:pPr>
+      <w:r>
+        <w:rPr>
+          <w:rFonts w:ascii="Verdana" w:eastAsia="Times New Roman" w:hAnsi="Verdana" w:cs="Times New Roman"/>
+          <w:color w:val="000000"/>
+          <w:sz w:val="23"/>
+          <w:szCs w:val="23"/>
+          <w:lang w:eastAsia="en-IN"/>
+        </w:rPr>
+        <w:t>&lt;section&gt;</w:t>
+      </w:r>
+    </w:p>
+    <w:p>
+      <w:pPr>
+        <w:numPr>
+          <w:ilvl w:val="0"/>
+          <w:numId w:val="2"/>
+        </w:numPr>
+        <w:shd w:val="clear" w:color="auto" w:fill="FFFFFF"/>
+        <w:spacing w:before="100" w:beforeAutospacing="1" w:after="100" w:afterAutospacing="1" w:line="240" w:lineRule="auto"/>
+        <w:rPr>
+          <w:rFonts w:ascii="Verdana" w:eastAsia="Times New Roman" w:hAnsi="Verdana" w:cs="Times New Roman"/>
+          <w:color w:val="000000"/>
+          <w:sz w:val="23"/>
+          <w:szCs w:val="23"/>
+          <w:lang w:eastAsia="en-IN"/>
+        </w:rPr>
+      </w:pPr>
+      <w:r>
+        <w:rPr>
+          <w:rFonts w:ascii="Verdana" w:eastAsia="Times New Roman" w:hAnsi="Verdana" w:cs="Times New Roman"/>
+          <w:color w:val="000000"/>
+          <w:sz w:val="23"/>
+          <w:szCs w:val="23"/>
+          <w:lang w:eastAsia="en-IN"/>
+        </w:rPr>
+        <w:t>&lt;summary&gt;</w:t>
+      </w:r>
+    </w:p>
+    <w:p>
+      <w:pPr>
+        <w:numPr>
+          <w:ilvl w:val="0"/>
+          <w:numId w:val="2"/>
+        </w:numPr>
+        <w:shd w:val="clear" w:color="auto" w:fill="FFFFFF"/>
+        <w:spacing w:before="100" w:beforeAutospacing="1" w:after="100" w:afterAutospacing="1" w:line="240" w:lineRule="auto"/>
+        <w:rPr>
+          <w:rFonts w:ascii="Verdana" w:eastAsia="Times New Roman" w:hAnsi="Verdana" w:cs="Times New Roman"/>
+          <w:color w:val="000000"/>
+          <w:sz w:val="23"/>
+          <w:szCs w:val="23"/>
+          <w:lang w:eastAsia="en-IN"/>
+        </w:rPr>
+      </w:pPr>
+      <w:r>
+        <w:rPr>
+          <w:rFonts w:ascii="Verdana" w:eastAsia="Times New Roman" w:hAnsi="Verdana" w:cs="Times New Roman"/>
+          <w:color w:val="000000"/>
+          <w:sz w:val="23"/>
+          <w:szCs w:val="23"/>
+          <w:lang w:eastAsia="en-IN"/>
+        </w:rPr>
+        <w:t>&lt;time&gt;</w:t>
+      </w:r>
+    </w:p>
+    <w:p>
+      <w:pPr>
+        <w:rPr>
+          <w:rFonts w:ascii="Candara" w:hAnsi="Candara"/>
+          <w:sz w:val="28"/>
+          <w:szCs w:val="28"/>
+          <w:lang w:val="en-US"/>
+        </w:rPr>
+      </w:pPr>
+    </w:p>
+    <w:p>
+      <w:pPr>
+        <w:rPr>
+          <w:rFonts w:ascii="Candara" w:hAnsi="Candara"/>
+          <w:sz w:val="28"/>
+          <w:szCs w:val="28"/>
+          <w:lang w:val="en-US"/>
+        </w:rPr>
+      </w:pPr>
+      <w:r>
+        <w:rPr>
+          <w:rFonts w:ascii="Candara" w:hAnsi="Candara"/>
+          <w:sz w:val="28"/>
+          <w:szCs w:val="28"/>
+          <w:lang w:val="en-US"/>
+        </w:rPr>
+        <w:t>Naming the elements:</w:t>
+      </w:r>
+    </w:p>
+    <w:p>
+      <w:pPr>
+        <w:rPr>
+          <w:rFonts w:ascii="Candara" w:hAnsi="Candara"/>
+          <w:sz w:val="28"/>
+          <w:szCs w:val="28"/>
+          <w:lang w:val="en-US"/>
+        </w:rPr>
+      </w:pPr>
+      <w:r>
+        <w:rPr>
+          <w:rFonts w:ascii="Candara" w:hAnsi="Candara"/>
+          <w:sz w:val="28"/>
+          <w:szCs w:val="28"/>
+          <w:lang w:val="en-US"/>
+        </w:rPr>
+        <w:t>Class</w:t>
+      </w:r>
+    </w:p>
+    <w:p>
+      <w:pPr>
+        <w:rPr>
+          <w:rFonts w:ascii="Candara" w:hAnsi="Candara"/>
+          <w:sz w:val="28"/>
+          <w:szCs w:val="28"/>
+          <w:lang w:val="en-US"/>
+        </w:rPr>
+      </w:pPr>
+      <w:r>
+        <w:rPr>
+          <w:rFonts w:ascii="Candara" w:hAnsi="Candara"/>
+          <w:sz w:val="28"/>
+          <w:szCs w:val="28"/>
+          <w:lang w:val="en-US"/>
+        </w:rPr>
+        <w:t>Class selector –</w:t>
+      </w:r>
+    </w:p>
+    <w:p>
+      <w:pPr>
+        <w:rPr>
+          <w:rFonts w:ascii="Candara" w:hAnsi="Candara"/>
+          <w:sz w:val="28"/>
+          <w:szCs w:val="28"/>
+          <w:lang w:val="en-US"/>
+        </w:rPr>
+      </w:pPr>
+      <w:r>
+        <w:rPr>
+          <w:rFonts w:ascii="Candara" w:hAnsi="Candara"/>
+          <w:sz w:val="28"/>
+          <w:szCs w:val="28"/>
+          <w:lang w:val="en-US"/>
+        </w:rPr>
+        <w:t xml:space="preserve"> </w:t>
+      </w:r>
+      <w:proofErr w:type="gramStart"/>
+      <w:r>
+        <w:rPr>
+          <w:rFonts w:ascii="Candara" w:hAnsi="Candara"/>
+          <w:sz w:val="28"/>
+          <w:szCs w:val="28"/>
+          <w:lang w:val="en-US"/>
+        </w:rPr>
+        <w:t>.</w:t>
+      </w:r>
+      <w:proofErr w:type="spellStart"/>
+      <w:r>
+        <w:rPr>
+          <w:rFonts w:ascii="Candara" w:hAnsi="Candara"/>
+          <w:sz w:val="28"/>
+          <w:szCs w:val="28"/>
+          <w:lang w:val="en-US"/>
+        </w:rPr>
+        <w:t>classname</w:t>
+      </w:r>
+      <w:proofErr w:type="spellEnd"/>
+      <w:proofErr w:type="gramEnd"/>
+      <w:r>
+        <w:rPr>
+          <w:rFonts w:ascii="Candara" w:hAnsi="Candara"/>
+          <w:sz w:val="28"/>
+          <w:szCs w:val="28"/>
+          <w:lang w:val="en-US"/>
+        </w:rPr>
+        <w:t xml:space="preserve">{ </w:t>
+      </w:r>
+      <w:proofErr w:type="spellStart"/>
+      <w:r>
+        <w:rPr>
+          <w:rFonts w:ascii="Candara" w:hAnsi="Candara"/>
+          <w:sz w:val="28"/>
+          <w:szCs w:val="28"/>
+          <w:lang w:val="en-US"/>
+        </w:rPr>
+        <w:t>css</w:t>
+      </w:r>
+      <w:proofErr w:type="spellEnd"/>
+      <w:r>
+        <w:rPr>
+          <w:rFonts w:ascii="Candara" w:hAnsi="Candara"/>
+          <w:sz w:val="28"/>
+          <w:szCs w:val="28"/>
+          <w:lang w:val="en-US"/>
+        </w:rPr>
+        <w:t xml:space="preserve"> </w:t>
+      </w:r>
+      <w:proofErr w:type="spellStart"/>
+      <w:r>
+        <w:rPr>
+          <w:rFonts w:ascii="Candara" w:hAnsi="Candara"/>
+          <w:sz w:val="28"/>
+          <w:szCs w:val="28"/>
+          <w:lang w:val="en-US"/>
+        </w:rPr>
+        <w:t>declartions</w:t>
+      </w:r>
+      <w:proofErr w:type="spellEnd"/>
+      <w:r>
+        <w:rPr>
+          <w:rFonts w:ascii="Candara" w:hAnsi="Candara"/>
+          <w:sz w:val="28"/>
+          <w:szCs w:val="28"/>
+          <w:lang w:val="en-US"/>
+        </w:rPr>
+        <w:t>}</w:t>
+      </w:r>
+    </w:p>
+    <w:p>
+      <w:pPr>
+        <w:rPr>
+          <w:rFonts w:ascii="Candara" w:hAnsi="Candara"/>
+          <w:sz w:val="28"/>
+          <w:szCs w:val="28"/>
+          <w:lang w:val="en-US"/>
+        </w:rPr>
+      </w:pPr>
+    </w:p>
+    <w:p>
+      <w:pPr>
+        <w:rPr>
+          <w:rFonts w:ascii="Candara" w:hAnsi="Candara"/>
+          <w:sz w:val="28"/>
+          <w:szCs w:val="28"/>
+          <w:lang w:val="en-US"/>
+        </w:rPr>
+      </w:pPr>
+      <w:r>
+        <w:rPr>
+          <w:rFonts w:ascii="Candara" w:hAnsi="Candara"/>
+          <w:sz w:val="28"/>
+          <w:szCs w:val="28"/>
+          <w:lang w:val="en-US"/>
+        </w:rPr>
+        <w:t xml:space="preserve">Id </w:t>
+      </w:r>
+    </w:p>
+    <w:p>
+      <w:pPr>
+        <w:rPr>
+          <w:rFonts w:ascii="Candara" w:hAnsi="Candara"/>
+          <w:sz w:val="28"/>
+          <w:szCs w:val="28"/>
+          <w:lang w:val="en-US"/>
+        </w:rPr>
+      </w:pPr>
+      <w:r>
+        <w:rPr>
+          <w:rFonts w:ascii="Candara" w:hAnsi="Candara"/>
+          <w:sz w:val="28"/>
+          <w:szCs w:val="28"/>
+          <w:lang w:val="en-US"/>
+        </w:rPr>
+        <w:t>#</w:t>
+      </w:r>
+      <w:proofErr w:type="spellStart"/>
+      <w:r>
+        <w:rPr>
+          <w:rFonts w:ascii="Candara" w:hAnsi="Candara"/>
+          <w:sz w:val="28"/>
+          <w:szCs w:val="28"/>
+          <w:lang w:val="en-US"/>
+        </w:rPr>
+        <w:t>idname</w:t>
+      </w:r>
+      <w:proofErr w:type="spellEnd"/>
+      <w:r>
+        <w:rPr>
+          <w:rFonts w:ascii="Candara" w:hAnsi="Candara"/>
+          <w:sz w:val="28"/>
+          <w:szCs w:val="28"/>
+          <w:lang w:val="en-US"/>
+        </w:rPr>
+        <w:t xml:space="preserve"> </w:t>
+      </w:r>
+      <w:proofErr w:type="gramStart"/>
+      <w:r>
+        <w:rPr>
+          <w:rFonts w:ascii="Candara" w:hAnsi="Candara"/>
+          <w:sz w:val="28"/>
+          <w:szCs w:val="28"/>
+          <w:lang w:val="en-US"/>
+        </w:rPr>
+        <w:t xml:space="preserve">{ </w:t>
+      </w:r>
+      <w:proofErr w:type="spellStart"/>
+      <w:r>
+        <w:rPr>
+          <w:rFonts w:ascii="Candara" w:hAnsi="Candara"/>
+          <w:sz w:val="28"/>
+          <w:szCs w:val="28"/>
+          <w:lang w:val="en-US"/>
+        </w:rPr>
+        <w:t>css</w:t>
+      </w:r>
+      <w:proofErr w:type="spellEnd"/>
+      <w:proofErr w:type="gramEnd"/>
+      <w:r>
+        <w:rPr>
+          <w:rFonts w:ascii="Candara" w:hAnsi="Candara"/>
+          <w:sz w:val="28"/>
+          <w:szCs w:val="28"/>
+          <w:lang w:val="en-US"/>
+        </w:rPr>
+        <w:t xml:space="preserve"> </w:t>
+      </w:r>
+      <w:proofErr w:type="spellStart"/>
+      <w:r>
+        <w:rPr>
+          <w:rFonts w:ascii="Candara" w:hAnsi="Candara"/>
+          <w:sz w:val="28"/>
+          <w:szCs w:val="28"/>
+          <w:lang w:val="en-US"/>
+        </w:rPr>
+        <w:t>declartions</w:t>
+      </w:r>
+      <w:proofErr w:type="spellEnd"/>
+      <w:r>
+        <w:rPr>
+          <w:rFonts w:ascii="Candara" w:hAnsi="Candara"/>
+          <w:sz w:val="28"/>
+          <w:szCs w:val="28"/>
+          <w:lang w:val="en-US"/>
+        </w:rPr>
+        <w:t xml:space="preserve"> }</w:t>
+      </w:r>
+    </w:p>
+    <w:p>
+      <w:pPr>
+        <w:rPr>
+          <w:rFonts w:ascii="Candara" w:hAnsi="Candara"/>
+          <w:sz w:val="28"/>
+          <w:szCs w:val="28"/>
+          <w:lang w:val="en-US"/>
+        </w:rPr>
+      </w:pPr>
+      <w:r>
+        <w:rPr>
+          <w:rFonts w:ascii="Candara" w:hAnsi="Candara"/>
+          <w:sz w:val="28"/>
+          <w:szCs w:val="28"/>
+          <w:lang w:val="en-US"/>
+        </w:rPr>
+        <w:t>Grouping a selector</w:t>
+      </w:r>
+    </w:p>
+    <w:p>
+      <w:pPr>
+        <w:rPr>
+          <w:rFonts w:ascii="Candara" w:hAnsi="Candara"/>
+          <w:sz w:val="28"/>
+          <w:szCs w:val="28"/>
+          <w:lang w:val="en-US"/>
+        </w:rPr>
+      </w:pPr>
+      <w:proofErr w:type="gramStart"/>
+      <w:r>
+        <w:rPr>
+          <w:rFonts w:ascii="Candara" w:hAnsi="Candara"/>
+          <w:sz w:val="28"/>
+          <w:szCs w:val="28"/>
+          <w:lang w:val="en-US"/>
+        </w:rPr>
+        <w:t>.</w:t>
+      </w:r>
+      <w:proofErr w:type="spellStart"/>
+      <w:r>
+        <w:rPr>
+          <w:rFonts w:ascii="Candara" w:hAnsi="Candara"/>
+          <w:sz w:val="28"/>
+          <w:szCs w:val="28"/>
+          <w:lang w:val="en-US"/>
+        </w:rPr>
+        <w:t>classselector</w:t>
+      </w:r>
+      <w:proofErr w:type="spellEnd"/>
+      <w:proofErr w:type="gramEnd"/>
+      <w:r>
+        <w:rPr>
+          <w:rFonts w:ascii="Candara" w:hAnsi="Candara"/>
+          <w:sz w:val="28"/>
+          <w:szCs w:val="28"/>
+          <w:lang w:val="en-US"/>
+        </w:rPr>
+        <w:t>,#</w:t>
+      </w:r>
+      <w:proofErr w:type="spellStart"/>
+      <w:r>
+        <w:rPr>
+          <w:rFonts w:ascii="Candara" w:hAnsi="Candara"/>
+          <w:sz w:val="28"/>
+          <w:szCs w:val="28"/>
+          <w:lang w:val="en-US"/>
+        </w:rPr>
+        <w:t>idselector</w:t>
+      </w:r>
+      <w:proofErr w:type="spellEnd"/>
+      <w:r>
+        <w:rPr>
+          <w:rFonts w:ascii="Candara" w:hAnsi="Candara"/>
+          <w:sz w:val="28"/>
+          <w:szCs w:val="28"/>
+          <w:lang w:val="en-US"/>
+        </w:rPr>
+        <w:t xml:space="preserve">, </w:t>
+      </w:r>
+      <w:proofErr w:type="spellStart"/>
+      <w:r>
+        <w:rPr>
+          <w:rFonts w:ascii="Candara" w:hAnsi="Candara"/>
+          <w:sz w:val="28"/>
+          <w:szCs w:val="28"/>
+          <w:lang w:val="en-US"/>
+        </w:rPr>
+        <w:t>tagselector</w:t>
+      </w:r>
+      <w:proofErr w:type="spellEnd"/>
+      <w:r>
+        <w:rPr>
+          <w:rFonts w:ascii="Candara" w:hAnsi="Candara"/>
+          <w:sz w:val="28"/>
+          <w:szCs w:val="28"/>
+          <w:lang w:val="en-US"/>
+        </w:rPr>
+        <w:t xml:space="preserve"> {</w:t>
+      </w:r>
+      <w:proofErr w:type="spellStart"/>
+      <w:r>
+        <w:rPr>
+          <w:rFonts w:ascii="Candara" w:hAnsi="Candara"/>
+          <w:sz w:val="28"/>
+          <w:szCs w:val="28"/>
+          <w:lang w:val="en-US"/>
+        </w:rPr>
+        <w:t>css</w:t>
+      </w:r>
+      <w:proofErr w:type="spellEnd"/>
+      <w:r>
+        <w:rPr>
+          <w:rFonts w:ascii="Candara" w:hAnsi="Candara"/>
+          <w:sz w:val="28"/>
+          <w:szCs w:val="28"/>
+          <w:lang w:val="en-US"/>
+        </w:rPr>
+        <w:t xml:space="preserve"> declaration}</w:t>
+      </w:r>
+    </w:p>
+    <w:p>
+      <w:pPr>
+        <w:rPr>
+          <w:rFonts w:ascii="Candara" w:hAnsi="Candara"/>
+          <w:sz w:val="28"/>
+          <w:szCs w:val="28"/>
+          <w:lang w:val="en-US"/>
+        </w:rPr>
+      </w:pPr>
+    </w:p>
+    <w:p>
+      <w:pPr>
+        <w:rPr>
+          <w:rFonts w:ascii="Candara" w:hAnsi="Candara"/>
+          <w:b/>
+          <w:sz w:val="28"/>
+          <w:szCs w:val="28"/>
+          <w:lang w:val="en-US"/>
+        </w:rPr>
+      </w:pPr>
+      <w:r>
+        <w:rPr>
+          <w:rFonts w:ascii="Candara" w:hAnsi="Candara"/>
+          <w:b/>
+          <w:sz w:val="28"/>
+          <w:szCs w:val="28"/>
+          <w:lang w:val="en-US"/>
+        </w:rPr>
+        <w:t>Combinators</w:t>
+      </w:r>
+    </w:p>
+    <w:p>
+      <w:pPr>
+        <w:rPr>
+          <w:rFonts w:ascii="Candara" w:hAnsi="Candara"/>
+          <w:sz w:val="28"/>
+          <w:szCs w:val="28"/>
+          <w:lang w:val="en-US"/>
+        </w:rPr>
+      </w:pPr>
+      <w:r>
+        <w:rPr>
+          <w:rFonts w:ascii="Candara" w:hAnsi="Candara"/>
+          <w:sz w:val="28"/>
+          <w:szCs w:val="28"/>
+          <w:lang w:val="en-US"/>
+        </w:rPr>
+        <w:t xml:space="preserve">Descendant combinator </w:t>
+      </w:r>
+      <w:proofErr w:type="gramStart"/>
+      <w:r>
+        <w:rPr>
+          <w:rFonts w:ascii="Candara" w:hAnsi="Candara"/>
+          <w:sz w:val="28"/>
+          <w:szCs w:val="28"/>
+          <w:lang w:val="en-US"/>
+        </w:rPr>
+        <w:t>( space</w:t>
+      </w:r>
+      <w:proofErr w:type="gramEnd"/>
+      <w:r>
+        <w:rPr>
+          <w:rFonts w:ascii="Candara" w:hAnsi="Candara"/>
+          <w:sz w:val="28"/>
+          <w:szCs w:val="28"/>
+          <w:lang w:val="en-US"/>
+        </w:rPr>
+        <w:t>)</w:t>
+      </w:r>
+    </w:p>
+    <w:p>
+      <w:pPr>
+        <w:rPr>
+          <w:rFonts w:ascii="Candara" w:hAnsi="Candara"/>
+          <w:sz w:val="28"/>
+          <w:szCs w:val="28"/>
+          <w:lang w:val="en-US"/>
+        </w:rPr>
+      </w:pPr>
+      <w:r>
+        <w:rPr>
+          <w:rFonts w:ascii="Candara" w:hAnsi="Candara"/>
+          <w:sz w:val="28"/>
+          <w:szCs w:val="28"/>
+          <w:lang w:val="en-US"/>
+        </w:rPr>
+        <w:t>Child combinator (&gt;)</w:t>
+      </w:r>
+    </w:p>
+    <w:p>
+      <w:pPr>
+        <w:rPr>
+          <w:rFonts w:ascii="Candara" w:hAnsi="Candara"/>
+          <w:sz w:val="28"/>
+          <w:szCs w:val="28"/>
+          <w:lang w:val="en-US"/>
+        </w:rPr>
+      </w:pPr>
+      <w:proofErr w:type="spellStart"/>
+      <w:r>
+        <w:rPr>
+          <w:rFonts w:ascii="Candara" w:hAnsi="Candara"/>
+          <w:sz w:val="28"/>
+          <w:szCs w:val="28"/>
+          <w:lang w:val="en-US"/>
+        </w:rPr>
+        <w:t>Adjcent</w:t>
+      </w:r>
+      <w:proofErr w:type="spellEnd"/>
+      <w:r>
+        <w:rPr>
+          <w:rFonts w:ascii="Candara" w:hAnsi="Candara"/>
+          <w:sz w:val="28"/>
+          <w:szCs w:val="28"/>
+          <w:lang w:val="en-US"/>
+        </w:rPr>
+        <w:t xml:space="preserve"> sibling combinator (+)</w:t>
+      </w:r>
+    </w:p>
+    <w:p>
+      <w:pPr>
+        <w:rPr>
+          <w:rFonts w:ascii="Candara" w:hAnsi="Candara"/>
+          <w:sz w:val="28"/>
+          <w:szCs w:val="28"/>
+          <w:lang w:val="en-US"/>
+        </w:rPr>
+      </w:pPr>
+      <w:r>
+        <w:rPr>
+          <w:rFonts w:ascii="Candara" w:hAnsi="Candara"/>
+          <w:sz w:val="28"/>
+          <w:szCs w:val="28"/>
+          <w:lang w:val="en-US"/>
+        </w:rPr>
+        <w:t>General sibling combinator (~)</w:t>
+      </w:r>
+    </w:p>
+    <w:p>
+      <w:pPr>
+        <w:rPr>
+          <w:rFonts w:ascii="Candara" w:hAnsi="Candara"/>
+          <w:sz w:val="28"/>
+          <w:szCs w:val="28"/>
+          <w:lang w:val="en-US"/>
+        </w:rPr>
+      </w:pPr>
+    </w:p>
+    <w:p>
+      <w:pPr>
+        <w:rPr>
+          <w:rFonts w:ascii="Candara" w:hAnsi="Candara"/>
+          <w:sz w:val="28"/>
+          <w:szCs w:val="28"/>
+          <w:lang w:val="en-US"/>
+        </w:rPr>
+      </w:pPr>
+      <w:r>
+        <w:rPr>
+          <w:rFonts w:ascii="Candara" w:hAnsi="Candara"/>
+          <w:sz w:val="28"/>
+          <w:szCs w:val="28"/>
+          <w:lang w:val="en-US"/>
+        </w:rPr>
+        <w:t xml:space="preserve">Measuring unit in </w:t>
+      </w:r>
+      <w:proofErr w:type="spellStart"/>
+      <w:r>
+        <w:rPr>
+          <w:rFonts w:ascii="Candara" w:hAnsi="Candara"/>
+          <w:sz w:val="28"/>
+          <w:szCs w:val="28"/>
+          <w:lang w:val="en-US"/>
+        </w:rPr>
+        <w:t>css</w:t>
+      </w:r>
+      <w:proofErr w:type="spellEnd"/>
+    </w:p>
+    <w:p>
+      <w:pPr>
+        <w:rPr>
+          <w:rFonts w:ascii="Candara" w:hAnsi="Candara"/>
+          <w:sz w:val="28"/>
+          <w:szCs w:val="28"/>
+          <w:lang w:val="en-US"/>
+        </w:rPr>
+      </w:pPr>
+      <w:r>
+        <w:rPr>
+          <w:rFonts w:ascii="Candara" w:hAnsi="Candara"/>
+          <w:sz w:val="28"/>
+          <w:szCs w:val="28"/>
+          <w:lang w:val="en-US"/>
+        </w:rPr>
+        <w:t xml:space="preserve">Absolute unit: </w:t>
+      </w:r>
+      <w:proofErr w:type="gramStart"/>
+      <w:r>
+        <w:rPr>
+          <w:rFonts w:ascii="Candara" w:hAnsi="Candara"/>
+          <w:sz w:val="28"/>
+          <w:szCs w:val="28"/>
+          <w:lang w:val="en-US"/>
+        </w:rPr>
+        <w:t>mm ,cm</w:t>
+      </w:r>
+      <w:proofErr w:type="gramEnd"/>
+      <w:r>
+        <w:rPr>
+          <w:rFonts w:ascii="Candara" w:hAnsi="Candara"/>
+          <w:sz w:val="28"/>
+          <w:szCs w:val="28"/>
+          <w:lang w:val="en-US"/>
+        </w:rPr>
+        <w:t>, px……</w:t>
+      </w:r>
+    </w:p>
+    <w:p>
+      <w:pPr>
+        <w:rPr>
+          <w:rFonts w:ascii="Candara" w:hAnsi="Candara"/>
+          <w:sz w:val="28"/>
+          <w:szCs w:val="28"/>
+          <w:lang w:val="en-US"/>
+        </w:rPr>
+      </w:pPr>
+      <w:r>
+        <w:rPr>
+          <w:rFonts w:ascii="Candara" w:hAnsi="Candara"/>
+          <w:sz w:val="28"/>
+          <w:szCs w:val="28"/>
+          <w:lang w:val="en-US"/>
+        </w:rPr>
+        <w:t xml:space="preserve">Relative unit: </w:t>
+      </w:r>
+      <w:proofErr w:type="spellStart"/>
+      <w:r>
+        <w:rPr>
+          <w:rFonts w:ascii="Candara" w:hAnsi="Candara"/>
+          <w:sz w:val="28"/>
+          <w:szCs w:val="28"/>
+          <w:lang w:val="en-US"/>
+        </w:rPr>
+        <w:t>em</w:t>
+      </w:r>
+      <w:proofErr w:type="spellEnd"/>
+      <w:r>
+        <w:rPr>
+          <w:rFonts w:ascii="Candara" w:hAnsi="Candara"/>
+          <w:sz w:val="28"/>
+          <w:szCs w:val="28"/>
+          <w:lang w:val="en-US"/>
+        </w:rPr>
+        <w:t xml:space="preserve">, </w:t>
+      </w:r>
+      <w:proofErr w:type="spellStart"/>
+      <w:r>
+        <w:rPr>
+          <w:rFonts w:ascii="Candara" w:hAnsi="Candara"/>
+          <w:sz w:val="28"/>
+          <w:szCs w:val="28"/>
+          <w:lang w:val="en-US"/>
+        </w:rPr>
+        <w:t>vh</w:t>
+      </w:r>
+      <w:proofErr w:type="spellEnd"/>
+      <w:r>
+        <w:rPr>
+          <w:rFonts w:ascii="Candara" w:hAnsi="Candara"/>
+          <w:sz w:val="28"/>
+          <w:szCs w:val="28"/>
+          <w:lang w:val="en-US"/>
+        </w:rPr>
+        <w:t xml:space="preserve">, </w:t>
+      </w:r>
+      <w:proofErr w:type="spellStart"/>
+      <w:proofErr w:type="gramStart"/>
+      <w:r>
+        <w:rPr>
+          <w:rFonts w:ascii="Candara" w:hAnsi="Candara"/>
+          <w:sz w:val="28"/>
+          <w:szCs w:val="28"/>
+          <w:lang w:val="en-US"/>
+        </w:rPr>
+        <w:t>vw</w:t>
+      </w:r>
+      <w:proofErr w:type="spellEnd"/>
+      <w:r>
+        <w:rPr>
+          <w:rFonts w:ascii="Candara" w:hAnsi="Candara"/>
+          <w:sz w:val="28"/>
+          <w:szCs w:val="28"/>
+          <w:lang w:val="en-US"/>
+        </w:rPr>
+        <w:t xml:space="preserve"> ,</w:t>
+      </w:r>
+      <w:proofErr w:type="gramEnd"/>
+      <w:r>
+        <w:rPr>
+          <w:rFonts w:ascii="Candara" w:hAnsi="Candara"/>
+          <w:sz w:val="28"/>
+          <w:szCs w:val="28"/>
+          <w:lang w:val="en-US"/>
+        </w:rPr>
+        <w:t>% …..</w:t>
+      </w:r>
+    </w:p>
+    <w:p>
+      <w:pPr>
+        <w:rPr>
+          <w:rFonts w:ascii="Candara" w:hAnsi="Candara"/>
+          <w:sz w:val="28"/>
+          <w:szCs w:val="28"/>
+          <w:lang w:val="en-US"/>
+        </w:rPr>
+      </w:pPr>
+    </w:p>
+    <w:p>
+      <w:pPr>
+        <w:rPr>
+          <w:rFonts w:ascii="Candara" w:hAnsi="Candara"/>
+          <w:sz w:val="28"/>
+          <w:szCs w:val="28"/>
+          <w:lang w:val="en-US"/>
+        </w:rPr>
+      </w:pPr>
+    </w:p>
+    <w:p>
+      <w:pPr>
+        <w:rPr>
+          <w:rFonts w:ascii="Candara" w:hAnsi="Candara"/>
+          <w:sz w:val="28"/>
+          <w:szCs w:val="28"/>
+          <w:lang w:val="en-US"/>
+        </w:rPr>
+      </w:pPr>
+      <w:proofErr w:type="spellStart"/>
+      <w:r>
+        <w:rPr>
+          <w:rFonts w:ascii="Candara" w:hAnsi="Candara"/>
+          <w:sz w:val="28"/>
+          <w:szCs w:val="28"/>
+          <w:lang w:val="en-US"/>
+        </w:rPr>
+        <w:t>Css</w:t>
+      </w:r>
+      <w:proofErr w:type="spellEnd"/>
+      <w:r>
+        <w:rPr>
+          <w:rFonts w:ascii="Candara" w:hAnsi="Candara"/>
+          <w:sz w:val="28"/>
+          <w:szCs w:val="28"/>
+          <w:lang w:val="en-US"/>
+        </w:rPr>
+        <w:t xml:space="preserve"> Box model</w:t>
+      </w:r>
+    </w:p>
+    <w:p>
+      <w:pPr>
+        <w:rPr>
+          <w:rFonts w:ascii="Candara" w:hAnsi="Candara"/>
+          <w:sz w:val="28"/>
+          <w:szCs w:val="28"/>
+          <w:lang w:val="en-US"/>
+        </w:rPr>
+      </w:pPr>
+      <w:r>
+        <w:rPr>
+          <w:rFonts w:ascii="Candara" w:hAnsi="Candara"/>
+          <w:sz w:val="28"/>
+          <w:szCs w:val="28"/>
+          <w:lang w:val="en-US"/>
+        </w:rPr>
+        <w:t xml:space="preserve">Border </w:t>
+      </w:r>
+      <w:r>
+        <w:rPr>
+          <w:rFonts w:ascii="Candara" w:hAnsi="Candara"/>
+          <w:sz w:val="28"/>
+          <w:szCs w:val="28"/>
+          <w:lang w:val="en-US"/>
+        </w:rPr>
+        <w:sym w:font="Wingdings" w:char="F0E0"/>
+      </w:r>
+      <w:r>
+        <w:rPr>
+          <w:rFonts w:ascii="Candara" w:hAnsi="Candara"/>
+          <w:sz w:val="28"/>
+          <w:szCs w:val="28"/>
+          <w:lang w:val="en-US"/>
+        </w:rPr>
+        <w:t xml:space="preserve"> border-style, border-width, border-color</w:t>
+      </w:r>
+    </w:p>
+    <w:p>
+      <w:pPr>
+        <w:rPr>
+          <w:rFonts w:ascii="Candara" w:hAnsi="Candara"/>
+          <w:sz w:val="28"/>
+          <w:szCs w:val="28"/>
+          <w:lang w:val="en-US"/>
+        </w:rPr>
+      </w:pPr>
+    </w:p>
+    <w:p>
+      <w:pPr>
+        <w:rPr>
+          <w:rFonts w:ascii="Candara" w:hAnsi="Candara"/>
+          <w:sz w:val="28"/>
+          <w:szCs w:val="28"/>
+          <w:lang w:val="en-US"/>
+        </w:rPr>
+      </w:pPr>
+      <w:r>
+        <w:rPr>
+          <w:rFonts w:ascii="Candara" w:hAnsi="Candara"/>
+          <w:sz w:val="28"/>
+          <w:szCs w:val="28"/>
+          <w:lang w:val="en-US"/>
+        </w:rPr>
+        <w:t xml:space="preserve">Border-style </w:t>
+      </w:r>
+      <w:r>
+        <w:rPr>
+          <w:rFonts w:ascii="Candara" w:hAnsi="Candara"/>
+          <w:sz w:val="28"/>
+          <w:szCs w:val="28"/>
+          <w:lang w:val="en-US"/>
+        </w:rPr>
+        <w:sym w:font="Wingdings" w:char="F0E0"/>
+      </w:r>
+    </w:p>
+    <w:p>
+      <w:pPr>
+        <w:rPr>
+          <w:rFonts w:ascii="Candara" w:hAnsi="Candara"/>
+          <w:sz w:val="28"/>
+          <w:szCs w:val="28"/>
+          <w:lang w:val="en-US"/>
+        </w:rPr>
+      </w:pPr>
+      <w:r>
+        <w:rPr>
+          <w:rFonts w:ascii="Candara" w:hAnsi="Candara"/>
+          <w:sz w:val="28"/>
+          <w:szCs w:val="28"/>
+          <w:lang w:val="en-US"/>
+        </w:rPr>
+        <w:t>Border-bottom-style</w:t>
+      </w:r>
       <w:bookmarkStart w:id="0" w:name="_GoBack"/>
       <w:bookmarkEnd w:id="0"/>
+    </w:p>
+    <w:p>
+      <w:pPr>
+        <w:rPr>
+          <w:rFonts w:ascii="Candara" w:hAnsi="Candara"/>
+          <w:sz w:val="28"/>
+          <w:szCs w:val="28"/>
+          <w:lang w:val="en-US"/>
+        </w:rPr>
+      </w:pPr>
+      <w:r>
+        <w:rPr>
+          <w:rFonts w:ascii="Candara" w:hAnsi="Candara"/>
+          <w:sz w:val="28"/>
+          <w:szCs w:val="28"/>
+          <w:lang w:val="en-US"/>
+        </w:rPr>
+        <w:t>Border-</w:t>
+      </w:r>
+      <w:r>
+        <w:rPr>
+          <w:rFonts w:ascii="Candara" w:hAnsi="Candara"/>
+          <w:sz w:val="28"/>
+          <w:szCs w:val="28"/>
+          <w:lang w:val="en-US"/>
+        </w:rPr>
+        <w:t xml:space="preserve">left </w:t>
+      </w:r>
+      <w:r>
+        <w:rPr>
+          <w:rFonts w:ascii="Candara" w:hAnsi="Candara"/>
+          <w:sz w:val="28"/>
+          <w:szCs w:val="28"/>
+          <w:lang w:val="en-US"/>
+        </w:rPr>
+        <w:t>-style</w:t>
+      </w:r>
+    </w:p>
+    <w:p>
+      <w:pPr>
+        <w:rPr>
+          <w:rFonts w:ascii="Candara" w:hAnsi="Candara"/>
+          <w:sz w:val="28"/>
+          <w:szCs w:val="28"/>
+          <w:lang w:val="en-US"/>
+        </w:rPr>
+      </w:pPr>
+      <w:r>
+        <w:rPr>
+          <w:rFonts w:ascii="Candara" w:hAnsi="Candara"/>
+          <w:sz w:val="28"/>
+          <w:szCs w:val="28"/>
+          <w:lang w:val="en-US"/>
+        </w:rPr>
+        <w:t>Border-</w:t>
+      </w:r>
+      <w:r>
+        <w:rPr>
+          <w:rFonts w:ascii="Candara" w:hAnsi="Candara"/>
+          <w:sz w:val="28"/>
+          <w:szCs w:val="28"/>
+          <w:lang w:val="en-US"/>
+        </w:rPr>
+        <w:t xml:space="preserve">right- </w:t>
+      </w:r>
+      <w:r>
+        <w:rPr>
+          <w:rFonts w:ascii="Candara" w:hAnsi="Candara"/>
+          <w:sz w:val="28"/>
+          <w:szCs w:val="28"/>
+          <w:lang w:val="en-US"/>
+        </w:rPr>
+        <w:t>style</w:t>
+      </w:r>
+    </w:p>
+    <w:p>
+      <w:pPr>
+        <w:rPr>
+          <w:rFonts w:ascii="Candara" w:hAnsi="Candara"/>
+          <w:sz w:val="28"/>
+          <w:szCs w:val="28"/>
+          <w:lang w:val="en-US"/>
+        </w:rPr>
+      </w:pPr>
+      <w:r>
+        <w:rPr>
+          <w:rFonts w:ascii="Candara" w:hAnsi="Candara"/>
+          <w:sz w:val="28"/>
+          <w:szCs w:val="28"/>
+          <w:lang w:val="en-US"/>
+        </w:rPr>
+        <w:t>Border-</w:t>
+      </w:r>
+      <w:r>
+        <w:rPr>
+          <w:rFonts w:ascii="Candara" w:hAnsi="Candara"/>
+          <w:sz w:val="28"/>
+          <w:szCs w:val="28"/>
+          <w:lang w:val="en-US"/>
+        </w:rPr>
+        <w:t xml:space="preserve">top </w:t>
+      </w:r>
+      <w:r>
+        <w:rPr>
+          <w:rFonts w:ascii="Candara" w:hAnsi="Candara"/>
+          <w:sz w:val="28"/>
+          <w:szCs w:val="28"/>
+          <w:lang w:val="en-US"/>
+        </w:rPr>
+        <w:t>-style</w:t>
+      </w:r>
+    </w:p>
+    <w:p>
+      <w:pPr>
+        <w:rPr>
+          <w:rFonts w:ascii="Candara" w:hAnsi="Candara"/>
+          <w:sz w:val="28"/>
+          <w:szCs w:val="28"/>
+          <w:lang w:val="en-US"/>
+        </w:rPr>
+      </w:pPr>
+    </w:p>
+    <w:p>
+      <w:pPr>
+        <w:rPr>
+          <w:rFonts w:ascii="Candara" w:hAnsi="Candara"/>
+          <w:sz w:val="28"/>
+          <w:szCs w:val="28"/>
+          <w:lang w:val="en-US"/>
+        </w:rPr>
+      </w:pPr>
+    </w:p>
+    <w:p>
+      <w:pPr>
+        <w:rPr>
+          <w:rFonts w:ascii="Candara" w:hAnsi="Candara"/>
+          <w:sz w:val="28"/>
+          <w:szCs w:val="28"/>
+          <w:lang w:val="en-US"/>
+        </w:rPr>
+      </w:pPr>
+    </w:p>
+    <w:p>
+      <w:pPr>
+        <w:rPr>
+          <w:rFonts w:ascii="Candara" w:hAnsi="Candara"/>
+          <w:sz w:val="28"/>
+          <w:szCs w:val="28"/>
+          <w:lang w:val="en-US"/>
+        </w:rPr>
+      </w:pPr>
+    </w:p>
+    <w:p>
+      <w:pPr>
+        <w:rPr>
+          <w:rFonts w:ascii="Candara" w:hAnsi="Candara"/>
+          <w:sz w:val="28"/>
+          <w:szCs w:val="28"/>
+          <w:lang w:val="en-US"/>
+        </w:rPr>
+      </w:pPr>
+    </w:p>
+    <w:p>
+      <w:pPr>
+        <w:rPr>
+          <w:rFonts w:ascii="Candara" w:hAnsi="Candara"/>
+          <w:sz w:val="28"/>
+          <w:szCs w:val="28"/>
+          <w:lang w:val="en-US"/>
+        </w:rPr>
+      </w:pPr>
+    </w:p>
+    <w:p>
+      <w:pPr>
+        <w:rPr>
+          <w:rFonts w:ascii="Candara" w:hAnsi="Candara"/>
+          <w:sz w:val="28"/>
+          <w:szCs w:val="28"/>
+          <w:lang w:val="en-US"/>
+        </w:rPr>
+      </w:pPr>
+    </w:p>
+    <w:p>
+      <w:pPr>
+        <w:rPr>
+          <w:rFonts w:ascii="Candara" w:hAnsi="Candara"/>
+          <w:sz w:val="28"/>
+          <w:szCs w:val="28"/>
+          <w:lang w:val="en-US"/>
+        </w:rPr>
+      </w:pPr>
+    </w:p>
+    <w:p>
+      <w:pPr>
+        <w:rPr>
+          <w:rFonts w:ascii="Candara" w:hAnsi="Candara"/>
+          <w:sz w:val="28"/>
+          <w:szCs w:val="28"/>
+          <w:lang w:val="en-US"/>
+        </w:rPr>
+      </w:pPr>
+    </w:p>
+    <w:p>
+      <w:pPr>
+        <w:rPr>
+          <w:rFonts w:ascii="Candara" w:hAnsi="Candara"/>
+          <w:sz w:val="28"/>
+          <w:szCs w:val="28"/>
+          <w:lang w:val="en-US"/>
+        </w:rPr>
+      </w:pPr>
+    </w:p>
+    <w:p>
+      <w:pPr>
+        <w:rPr>
+          <w:rFonts w:ascii="Candara" w:hAnsi="Candara"/>
+          <w:sz w:val="28"/>
+          <w:szCs w:val="28"/>
+          <w:lang w:val="en-US"/>
+        </w:rPr>
+      </w:pPr>
+    </w:p>
+    <w:p>
+      <w:pPr>
+        <w:rPr>
+          <w:rFonts w:ascii="Candara" w:hAnsi="Candara"/>
+          <w:sz w:val="28"/>
+          <w:szCs w:val="28"/>
+          <w:lang w:val="en-US"/>
+        </w:rPr>
+      </w:pPr>
+    </w:p>
+    <w:p>
+      <w:pPr>
+        <w:rPr>
+          <w:rFonts w:ascii="Candara" w:hAnsi="Candara"/>
+          <w:sz w:val="28"/>
+          <w:szCs w:val="28"/>
+          <w:lang w:val="en-US"/>
+        </w:rPr>
+      </w:pPr>
+    </w:p>
+    <w:p>
+      <w:pPr>
+        <w:rPr>
+          <w:rFonts w:ascii="Candara" w:hAnsi="Candara"/>
+          <w:sz w:val="28"/>
+          <w:szCs w:val="28"/>
+          <w:lang w:val="en-US"/>
+        </w:rPr>
+      </w:pPr>
+    </w:p>
+    <w:p>
+      <w:pPr>
+        <w:rPr>
+          <w:rFonts w:ascii="Candara" w:hAnsi="Candara"/>
+          <w:sz w:val="28"/>
+          <w:szCs w:val="28"/>
+          <w:lang w:val="en-US"/>
+        </w:rPr>
+      </w:pPr>
     </w:p>
     <w:p>
       <w:pPr>
@@ -2023,8 +3727,160 @@
       </w:rPr>
     </w:lvl>
   </w:abstractNum>
+  <w:abstractNum w:abstractNumId="1" w15:restartNumberingAfterBreak="0">
+    <w:nsid w:val="65D556AF"/>
+    <w:multiLevelType w:val="multilevel"/>
+    <w:tmpl w:val="79BC892A"/>
+    <w:lvl w:ilvl="0">
+      <w:start w:val="1"/>
+      <w:numFmt w:val="bullet"/>
+      <w:lvlText w:val=""/>
+      <w:lvlJc w:val="left"/>
+      <w:pPr>
+        <w:tabs>
+          <w:tab w:val="num" w:pos="720"/>
+        </w:tabs>
+        <w:ind w:left="720" w:hanging="360"/>
+      </w:pPr>
+      <w:rPr>
+        <w:rFonts w:ascii="Symbol" w:hAnsi="Symbol" w:hint="default"/>
+        <w:sz w:val="20"/>
+      </w:rPr>
+    </w:lvl>
+    <w:lvl w:ilvl="1" w:tentative="1">
+      <w:start w:val="1"/>
+      <w:numFmt w:val="bullet"/>
+      <w:lvlText w:val="o"/>
+      <w:lvlJc w:val="left"/>
+      <w:pPr>
+        <w:tabs>
+          <w:tab w:val="num" w:pos="1440"/>
+        </w:tabs>
+        <w:ind w:left="1440" w:hanging="360"/>
+      </w:pPr>
+      <w:rPr>
+        <w:rFonts w:ascii="Courier New" w:hAnsi="Courier New" w:hint="default"/>
+        <w:sz w:val="20"/>
+      </w:rPr>
+    </w:lvl>
+    <w:lvl w:ilvl="2" w:tentative="1">
+      <w:start w:val="1"/>
+      <w:numFmt w:val="bullet"/>
+      <w:lvlText w:val=""/>
+      <w:lvlJc w:val="left"/>
+      <w:pPr>
+        <w:tabs>
+          <w:tab w:val="num" w:pos="2160"/>
+        </w:tabs>
+        <w:ind w:left="2160" w:hanging="360"/>
+      </w:pPr>
+      <w:rPr>
+        <w:rFonts w:ascii="Wingdings" w:hAnsi="Wingdings" w:hint="default"/>
+        <w:sz w:val="20"/>
+      </w:rPr>
+    </w:lvl>
+    <w:lvl w:ilvl="3" w:tentative="1">
+      <w:start w:val="1"/>
+      <w:numFmt w:val="bullet"/>
+      <w:lvlText w:val=""/>
+      <w:lvlJc w:val="left"/>
+      <w:pPr>
+        <w:tabs>
+          <w:tab w:val="num" w:pos="2880"/>
+        </w:tabs>
+        <w:ind w:left="2880" w:hanging="360"/>
+      </w:pPr>
+      <w:rPr>
+        <w:rFonts w:ascii="Wingdings" w:hAnsi="Wingdings" w:hint="default"/>
+        <w:sz w:val="20"/>
+      </w:rPr>
+    </w:lvl>
+    <w:lvl w:ilvl="4" w:tentative="1">
+      <w:start w:val="1"/>
+      <w:numFmt w:val="bullet"/>
+      <w:lvlText w:val=""/>
+      <w:lvlJc w:val="left"/>
+      <w:pPr>
+        <w:tabs>
+          <w:tab w:val="num" w:pos="3600"/>
+        </w:tabs>
+        <w:ind w:left="3600" w:hanging="360"/>
+      </w:pPr>
+      <w:rPr>
+        <w:rFonts w:ascii="Wingdings" w:hAnsi="Wingdings" w:hint="default"/>
+        <w:sz w:val="20"/>
+      </w:rPr>
+    </w:lvl>
+    <w:lvl w:ilvl="5" w:tentative="1">
+      <w:start w:val="1"/>
+      <w:numFmt w:val="bullet"/>
+      <w:lvlText w:val=""/>
+      <w:lvlJc w:val="left"/>
+      <w:pPr>
+        <w:tabs>
+          <w:tab w:val="num" w:pos="4320"/>
+        </w:tabs>
+        <w:ind w:left="4320" w:hanging="360"/>
+      </w:pPr>
+      <w:rPr>
+        <w:rFonts w:ascii="Wingdings" w:hAnsi="Wingdings" w:hint="default"/>
+        <w:sz w:val="20"/>
+      </w:rPr>
+    </w:lvl>
+    <w:lvl w:ilvl="6" w:tentative="1">
+      <w:start w:val="1"/>
+      <w:numFmt w:val="bullet"/>
+      <w:lvlText w:val=""/>
+      <w:lvlJc w:val="left"/>
+      <w:pPr>
+        <w:tabs>
+          <w:tab w:val="num" w:pos="5040"/>
+        </w:tabs>
+        <w:ind w:left="5040" w:hanging="360"/>
+      </w:pPr>
+      <w:rPr>
+        <w:rFonts w:ascii="Wingdings" w:hAnsi="Wingdings" w:hint="default"/>
+        <w:sz w:val="20"/>
+      </w:rPr>
+    </w:lvl>
+    <w:lvl w:ilvl="7" w:tentative="1">
+      <w:start w:val="1"/>
+      <w:numFmt w:val="bullet"/>
+      <w:lvlText w:val=""/>
+      <w:lvlJc w:val="left"/>
+      <w:pPr>
+        <w:tabs>
+          <w:tab w:val="num" w:pos="5760"/>
+        </w:tabs>
+        <w:ind w:left="5760" w:hanging="360"/>
+      </w:pPr>
+      <w:rPr>
+        <w:rFonts w:ascii="Wingdings" w:hAnsi="Wingdings" w:hint="default"/>
+        <w:sz w:val="20"/>
+      </w:rPr>
+    </w:lvl>
+    <w:lvl w:ilvl="8" w:tentative="1">
+      <w:start w:val="1"/>
+      <w:numFmt w:val="bullet"/>
+      <w:lvlText w:val=""/>
+      <w:lvlJc w:val="left"/>
+      <w:pPr>
+        <w:tabs>
+          <w:tab w:val="num" w:pos="6480"/>
+        </w:tabs>
+        <w:ind w:left="6480" w:hanging="360"/>
+      </w:pPr>
+      <w:rPr>
+        <w:rFonts w:ascii="Wingdings" w:hAnsi="Wingdings" w:hint="default"/>
+        <w:sz w:val="20"/>
+      </w:rPr>
+    </w:lvl>
+  </w:abstractNum>
   <w:num w:numId="1">
     <w:abstractNumId w:val="0"/>
+  </w:num>
+  <w:num w:numId="2">
+    <w:abstractNumId w:val="1"/>
   </w:num>
 </w:numbering>
 </file>

--- a/html_css/Session_notes.docx
+++ b/html_css/Session_notes.docx
@@ -3329,6 +3329,358 @@
         </w:rPr>
         <w:t>Border-bottom-style</w:t>
       </w:r>
+    </w:p>
+    <w:p>
+      <w:pPr>
+        <w:rPr>
+          <w:rFonts w:ascii="Candara" w:hAnsi="Candara"/>
+          <w:sz w:val="28"/>
+          <w:szCs w:val="28"/>
+          <w:lang w:val="en-US"/>
+        </w:rPr>
+      </w:pPr>
+      <w:r>
+        <w:rPr>
+          <w:rFonts w:ascii="Candara" w:hAnsi="Candara"/>
+          <w:sz w:val="28"/>
+          <w:szCs w:val="28"/>
+          <w:lang w:val="en-US"/>
+        </w:rPr>
+        <w:t>Border-left -style</w:t>
+      </w:r>
+    </w:p>
+    <w:p>
+      <w:pPr>
+        <w:rPr>
+          <w:rFonts w:ascii="Candara" w:hAnsi="Candara"/>
+          <w:sz w:val="28"/>
+          <w:szCs w:val="28"/>
+          <w:lang w:val="en-US"/>
+        </w:rPr>
+      </w:pPr>
+      <w:r>
+        <w:rPr>
+          <w:rFonts w:ascii="Candara" w:hAnsi="Candara"/>
+          <w:sz w:val="28"/>
+          <w:szCs w:val="28"/>
+          <w:lang w:val="en-US"/>
+        </w:rPr>
+        <w:t>Border-right- style</w:t>
+      </w:r>
+    </w:p>
+    <w:p>
+      <w:pPr>
+        <w:rPr>
+          <w:rFonts w:ascii="Candara" w:hAnsi="Candara"/>
+          <w:sz w:val="28"/>
+          <w:szCs w:val="28"/>
+          <w:lang w:val="en-US"/>
+        </w:rPr>
+      </w:pPr>
+      <w:r>
+        <w:rPr>
+          <w:rFonts w:ascii="Candara" w:hAnsi="Candara"/>
+          <w:sz w:val="28"/>
+          <w:szCs w:val="28"/>
+          <w:lang w:val="en-US"/>
+        </w:rPr>
+        <w:t>Border-top -style</w:t>
+      </w:r>
+    </w:p>
+    <w:p>
+      <w:pPr>
+        <w:rPr>
+          <w:rFonts w:ascii="Candara" w:hAnsi="Candara"/>
+          <w:sz w:val="28"/>
+          <w:szCs w:val="28"/>
+          <w:lang w:val="en-US"/>
+        </w:rPr>
+      </w:pPr>
+    </w:p>
+    <w:p>
+      <w:pPr>
+        <w:rPr>
+          <w:rFonts w:ascii="Candara" w:hAnsi="Candara"/>
+          <w:sz w:val="28"/>
+          <w:szCs w:val="28"/>
+          <w:lang w:val="en-US"/>
+        </w:rPr>
+      </w:pPr>
+      <w:r>
+        <w:rPr>
+          <w:rFonts w:ascii="Candara" w:hAnsi="Candara"/>
+          <w:sz w:val="28"/>
+          <w:szCs w:val="28"/>
+          <w:lang w:val="en-US"/>
+        </w:rPr>
+        <w:t xml:space="preserve">Display: </w:t>
+      </w:r>
+    </w:p>
+    <w:p>
+      <w:pPr>
+        <w:rPr>
+          <w:rFonts w:ascii="Candara" w:hAnsi="Candara"/>
+          <w:sz w:val="28"/>
+          <w:szCs w:val="28"/>
+          <w:lang w:val="en-US"/>
+        </w:rPr>
+      </w:pPr>
+      <w:r>
+        <w:rPr>
+          <w:rFonts w:ascii="Candara" w:hAnsi="Candara"/>
+          <w:sz w:val="28"/>
+          <w:szCs w:val="28"/>
+          <w:lang w:val="en-US"/>
+        </w:rPr>
+        <w:t>Inline</w:t>
+      </w:r>
+    </w:p>
+    <w:p>
+      <w:pPr>
+        <w:rPr>
+          <w:rFonts w:ascii="Candara" w:hAnsi="Candara"/>
+          <w:sz w:val="28"/>
+          <w:szCs w:val="28"/>
+          <w:lang w:val="en-US"/>
+        </w:rPr>
+      </w:pPr>
+      <w:r>
+        <w:rPr>
+          <w:rFonts w:ascii="Candara" w:hAnsi="Candara"/>
+          <w:sz w:val="28"/>
+          <w:szCs w:val="28"/>
+          <w:lang w:val="en-US"/>
+        </w:rPr>
+        <w:t>Block</w:t>
+      </w:r>
+    </w:p>
+    <w:p>
+      <w:pPr>
+        <w:rPr>
+          <w:rFonts w:ascii="Candara" w:hAnsi="Candara"/>
+          <w:sz w:val="28"/>
+          <w:szCs w:val="28"/>
+          <w:lang w:val="en-US"/>
+        </w:rPr>
+      </w:pPr>
+      <w:r>
+        <w:rPr>
+          <w:rFonts w:ascii="Candara" w:hAnsi="Candara"/>
+          <w:sz w:val="28"/>
+          <w:szCs w:val="28"/>
+          <w:lang w:val="en-US"/>
+        </w:rPr>
+        <w:t>Inline-block</w:t>
+      </w:r>
+    </w:p>
+    <w:p>
+      <w:pPr>
+        <w:rPr>
+          <w:rFonts w:ascii="Candara" w:hAnsi="Candara"/>
+          <w:sz w:val="28"/>
+          <w:szCs w:val="28"/>
+          <w:lang w:val="en-US"/>
+        </w:rPr>
+      </w:pPr>
+    </w:p>
+    <w:p>
+      <w:pPr>
+        <w:rPr>
+          <w:rFonts w:ascii="Candara" w:hAnsi="Candara"/>
+          <w:sz w:val="28"/>
+          <w:szCs w:val="28"/>
+          <w:lang w:val="en-US"/>
+        </w:rPr>
+      </w:pPr>
+      <w:r>
+        <w:rPr>
+          <w:rFonts w:ascii="Candara" w:hAnsi="Candara"/>
+          <w:sz w:val="28"/>
+          <w:szCs w:val="28"/>
+          <w:lang w:val="en-US"/>
+        </w:rPr>
+        <w:t>List</w:t>
+      </w:r>
+    </w:p>
+    <w:p>
+      <w:pPr>
+        <w:pStyle w:val="ListParagraph"/>
+        <w:numPr>
+          <w:ilvl w:val="0"/>
+          <w:numId w:val="1"/>
+        </w:numPr>
+        <w:rPr>
+          <w:rFonts w:ascii="Candara" w:hAnsi="Candara"/>
+          <w:sz w:val="28"/>
+          <w:szCs w:val="28"/>
+          <w:lang w:val="en-US"/>
+        </w:rPr>
+      </w:pPr>
+      <w:r>
+        <w:rPr>
+          <w:rFonts w:ascii="Candara" w:hAnsi="Candara"/>
+          <w:sz w:val="28"/>
+          <w:szCs w:val="28"/>
+          <w:lang w:val="en-US"/>
+        </w:rPr>
+        <w:t>Ordered list</w:t>
+      </w:r>
+    </w:p>
+    <w:p>
+      <w:pPr>
+        <w:pStyle w:val="ListParagraph"/>
+        <w:numPr>
+          <w:ilvl w:val="0"/>
+          <w:numId w:val="1"/>
+        </w:numPr>
+        <w:rPr>
+          <w:rFonts w:ascii="Candara" w:hAnsi="Candara"/>
+          <w:sz w:val="28"/>
+          <w:szCs w:val="28"/>
+          <w:lang w:val="en-US"/>
+        </w:rPr>
+      </w:pPr>
+      <w:r>
+        <w:rPr>
+          <w:rFonts w:ascii="Candara" w:hAnsi="Candara"/>
+          <w:sz w:val="28"/>
+          <w:szCs w:val="28"/>
+          <w:lang w:val="en-US"/>
+        </w:rPr>
+        <w:t>Unordered list</w:t>
+      </w:r>
+    </w:p>
+    <w:p>
+      <w:pPr>
+        <w:pStyle w:val="ListParagraph"/>
+        <w:numPr>
+          <w:ilvl w:val="0"/>
+          <w:numId w:val="1"/>
+        </w:numPr>
+        <w:rPr>
+          <w:rFonts w:ascii="Candara" w:hAnsi="Candara"/>
+          <w:sz w:val="28"/>
+          <w:szCs w:val="28"/>
+          <w:lang w:val="en-US"/>
+        </w:rPr>
+      </w:pPr>
+      <w:r>
+        <w:rPr>
+          <w:rFonts w:ascii="Candara" w:hAnsi="Candara"/>
+          <w:sz w:val="28"/>
+          <w:szCs w:val="28"/>
+          <w:lang w:val="en-US"/>
+        </w:rPr>
+        <w:t>Descriptive list</w:t>
+      </w:r>
+    </w:p>
+    <w:p>
+      <w:pPr>
+        <w:rPr>
+          <w:rFonts w:ascii="Candara" w:hAnsi="Candara"/>
+          <w:sz w:val="28"/>
+          <w:szCs w:val="28"/>
+          <w:lang w:val="en-US"/>
+        </w:rPr>
+      </w:pPr>
+    </w:p>
+    <w:p>
+      <w:pPr>
+        <w:rPr>
+          <w:rFonts w:ascii="Candara" w:hAnsi="Candara"/>
+          <w:sz w:val="28"/>
+          <w:szCs w:val="28"/>
+          <w:lang w:val="en-US"/>
+        </w:rPr>
+      </w:pPr>
+      <w:r>
+        <w:rPr>
+          <w:rFonts w:ascii="Candara" w:hAnsi="Candara"/>
+          <w:sz w:val="28"/>
+          <w:szCs w:val="28"/>
+          <w:lang w:val="en-US"/>
+        </w:rPr>
+        <w:t>Nested list</w:t>
+      </w:r>
+    </w:p>
+    <w:p>
+      <w:pPr>
+        <w:rPr>
+          <w:rFonts w:ascii="Candara" w:hAnsi="Candara"/>
+          <w:sz w:val="28"/>
+          <w:szCs w:val="28"/>
+          <w:lang w:val="en-US"/>
+        </w:rPr>
+      </w:pPr>
+      <w:r>
+        <w:rPr>
+          <w:rFonts w:ascii="Candara" w:hAnsi="Candara"/>
+          <w:sz w:val="28"/>
+          <w:szCs w:val="28"/>
+          <w:lang w:val="en-US"/>
+        </w:rPr>
+        <w:t>Color:</w:t>
+      </w:r>
+    </w:p>
+    <w:p>
+      <w:pPr>
+        <w:rPr>
+          <w:rFonts w:ascii="Candara" w:hAnsi="Candara"/>
+          <w:sz w:val="28"/>
+          <w:szCs w:val="28"/>
+          <w:lang w:val="en-US"/>
+        </w:rPr>
+      </w:pPr>
+      <w:r>
+        <w:rPr>
+          <w:rFonts w:ascii="Candara" w:hAnsi="Candara"/>
+          <w:sz w:val="28"/>
+          <w:szCs w:val="28"/>
+          <w:lang w:val="en-US"/>
+        </w:rPr>
+        <w:t>Color Name</w:t>
+      </w:r>
+    </w:p>
+    <w:p>
+      <w:pPr>
+        <w:rPr>
+          <w:rFonts w:ascii="Candara" w:hAnsi="Candara"/>
+          <w:sz w:val="28"/>
+          <w:szCs w:val="28"/>
+          <w:lang w:val="en-US"/>
+        </w:rPr>
+      </w:pPr>
+      <w:proofErr w:type="spellStart"/>
+      <w:proofErr w:type="gramStart"/>
+      <w:r>
+        <w:rPr>
+          <w:rFonts w:ascii="Candara" w:hAnsi="Candara"/>
+          <w:sz w:val="28"/>
+          <w:szCs w:val="28"/>
+          <w:lang w:val="en-US"/>
+        </w:rPr>
+        <w:t>Rgb</w:t>
+      </w:r>
+      <w:proofErr w:type="spellEnd"/>
+      <w:r>
+        <w:rPr>
+          <w:rFonts w:ascii="Candara" w:hAnsi="Candara"/>
+          <w:sz w:val="28"/>
+          <w:szCs w:val="28"/>
+          <w:lang w:val="en-US"/>
+        </w:rPr>
+        <w:t>(</w:t>
+      </w:r>
+      <w:proofErr w:type="gramEnd"/>
+      <w:r>
+        <w:rPr>
+          <w:rFonts w:ascii="Candara" w:hAnsi="Candara"/>
+          <w:sz w:val="28"/>
+          <w:szCs w:val="28"/>
+          <w:lang w:val="en-US"/>
+        </w:rPr>
+        <w:t>0,0,255)</w:t>
+      </w:r>
       <w:bookmarkStart w:id="0" w:name="_GoBack"/>
       <w:bookmarkEnd w:id="0"/>
     </w:p>
@@ -3348,150 +3700,8 @@
           <w:szCs w:val="28"/>
           <w:lang w:val="en-US"/>
         </w:rPr>
-        <w:t>Border-</w:t>
-      </w:r>
-      <w:r>
-        <w:rPr>
-          <w:rFonts w:ascii="Candara" w:hAnsi="Candara"/>
-          <w:sz w:val="28"/>
-          <w:szCs w:val="28"/>
-          <w:lang w:val="en-US"/>
-        </w:rPr>
-        <w:t xml:space="preserve">left </w:t>
-      </w:r>
-      <w:r>
-        <w:rPr>
-          <w:rFonts w:ascii="Candara" w:hAnsi="Candara"/>
-          <w:sz w:val="28"/>
-          <w:szCs w:val="28"/>
-          <w:lang w:val="en-US"/>
-        </w:rPr>
-        <w:t>-style</w:t>
-      </w:r>
-    </w:p>
-    <w:p>
-      <w:pPr>
-        <w:rPr>
-          <w:rFonts w:ascii="Candara" w:hAnsi="Candara"/>
-          <w:sz w:val="28"/>
-          <w:szCs w:val="28"/>
-          <w:lang w:val="en-US"/>
-        </w:rPr>
-      </w:pPr>
-      <w:r>
-        <w:rPr>
-          <w:rFonts w:ascii="Candara" w:hAnsi="Candara"/>
-          <w:sz w:val="28"/>
-          <w:szCs w:val="28"/>
-          <w:lang w:val="en-US"/>
-        </w:rPr>
-        <w:t>Border-</w:t>
-      </w:r>
-      <w:r>
-        <w:rPr>
-          <w:rFonts w:ascii="Candara" w:hAnsi="Candara"/>
-          <w:sz w:val="28"/>
-          <w:szCs w:val="28"/>
-          <w:lang w:val="en-US"/>
-        </w:rPr>
-        <w:t xml:space="preserve">right- </w:t>
-      </w:r>
-      <w:r>
-        <w:rPr>
-          <w:rFonts w:ascii="Candara" w:hAnsi="Candara"/>
-          <w:sz w:val="28"/>
-          <w:szCs w:val="28"/>
-          <w:lang w:val="en-US"/>
-        </w:rPr>
-        <w:t>style</w:t>
-      </w:r>
-    </w:p>
-    <w:p>
-      <w:pPr>
-        <w:rPr>
-          <w:rFonts w:ascii="Candara" w:hAnsi="Candara"/>
-          <w:sz w:val="28"/>
-          <w:szCs w:val="28"/>
-          <w:lang w:val="en-US"/>
-        </w:rPr>
-      </w:pPr>
-      <w:r>
-        <w:rPr>
-          <w:rFonts w:ascii="Candara" w:hAnsi="Candara"/>
-          <w:sz w:val="28"/>
-          <w:szCs w:val="28"/>
-          <w:lang w:val="en-US"/>
-        </w:rPr>
-        <w:t>Border-</w:t>
-      </w:r>
-      <w:r>
-        <w:rPr>
-          <w:rFonts w:ascii="Candara" w:hAnsi="Candara"/>
-          <w:sz w:val="28"/>
-          <w:szCs w:val="28"/>
-          <w:lang w:val="en-US"/>
-        </w:rPr>
-        <w:t xml:space="preserve">top </w:t>
-      </w:r>
-      <w:r>
-        <w:rPr>
-          <w:rFonts w:ascii="Candara" w:hAnsi="Candara"/>
-          <w:sz w:val="28"/>
-          <w:szCs w:val="28"/>
-          <w:lang w:val="en-US"/>
-        </w:rPr>
-        <w:t>-style</w:t>
-      </w:r>
-    </w:p>
-    <w:p>
-      <w:pPr>
-        <w:rPr>
-          <w:rFonts w:ascii="Candara" w:hAnsi="Candara"/>
-          <w:sz w:val="28"/>
-          <w:szCs w:val="28"/>
-          <w:lang w:val="en-US"/>
-        </w:rPr>
-      </w:pPr>
-    </w:p>
-    <w:p>
-      <w:pPr>
-        <w:rPr>
-          <w:rFonts w:ascii="Candara" w:hAnsi="Candara"/>
-          <w:sz w:val="28"/>
-          <w:szCs w:val="28"/>
-          <w:lang w:val="en-US"/>
-        </w:rPr>
-      </w:pPr>
-    </w:p>
-    <w:p>
-      <w:pPr>
-        <w:rPr>
-          <w:rFonts w:ascii="Candara" w:hAnsi="Candara"/>
-          <w:sz w:val="28"/>
-          <w:szCs w:val="28"/>
-          <w:lang w:val="en-US"/>
-        </w:rPr>
-      </w:pPr>
-    </w:p>
-    <w:p>
-      <w:pPr>
-        <w:rPr>
-          <w:rFonts w:ascii="Candara" w:hAnsi="Candara"/>
-          <w:sz w:val="28"/>
-          <w:szCs w:val="28"/>
-          <w:lang w:val="en-US"/>
-        </w:rPr>
-      </w:pPr>
-    </w:p>
-    <w:p>
-      <w:pPr>
-        <w:rPr>
-          <w:rFonts w:ascii="Candara" w:hAnsi="Candara"/>
-          <w:sz w:val="28"/>
-          <w:szCs w:val="28"/>
-          <w:lang w:val="en-US"/>
-        </w:rPr>
-      </w:pPr>
+        <w:t>Hexadecimal value</w:t>
+      </w:r>
     </w:p>
     <w:p>
       <w:pPr>
@@ -3616,6 +3826,178 @@
 <file path=word/numbering.xml><?xml version="1.0" encoding="utf-8"?>
 <w:numbering xmlns:wpc="http://schemas.microsoft.com/office/word/2010/wordprocessingCanvas" xmlns:cx="http://schemas.microsoft.com/office/drawing/2014/chartex" xmlns:cx1="http://schemas.microsoft.com/office/drawing/2015/9/8/chartex" xmlns:cx2="http://schemas.microsoft.com/office/drawing/2015/10/21/chartex" xmlns:cx3="http://schemas.microsoft.com/office/drawing/2016/5/9/chartex" xmlns:cx4="http://schemas.microsoft.com/office/drawing/2016/5/10/chartex" xmlns:cx5="http://schemas.microsoft.com/office/drawing/2016/5/11/chartex" xmlns:cx6="http://schemas.microsoft.com/office/drawing/2016/5/12/chartex" xmlns:cx7="http://schemas.microsoft.com/office/drawing/2016/5/13/chartex" xmlns:cx8="http://schemas.microsoft.com/office/drawing/2016/5/14/chartex" xmlns:mc="http://schemas.openxmlformats.org/markup-compatibility/2006" xmlns:aink="http://schemas.microsoft.com/office/drawing/2016/ink" xmlns:am3d="http://schemas.microsoft.com/office/drawing/2017/model3d" xmlns:o="urn:schemas-microsoft-com:office:office" xmlns:r="http://schemas.openxmlformats.org/officeDocument/2006/relationships" xmlns:m="http://schemas.openxmlformats.org/officeDocument/2006/math" xmlns:v="urn:schemas-microsoft-com:vml" xmlns:wp14="http://schemas.microsoft.com/office/word/2010/wordprocessingDrawing" xmlns:wp="http://schemas.openxmlformats.org/drawingml/2006/wordprocessingDrawing" xmlns:w10="urn:schemas-microsoft-com:office:word" xmlns:w="http://schemas.openxmlformats.org/wordprocessingml/2006/main" xmlns:w14="http://schemas.microsoft.com/office/word/2010/wordml" xmlns:w15="http://schemas.microsoft.com/office/word/2012/wordml" xmlns:w16cid="http://schemas.microsoft.com/office/word/2016/wordml/cid" xmlns:w16se="http://schemas.microsoft.com/office/word/2015/wordml/symex" xmlns:wpg="http://schemas.microsoft.com/office/word/2010/wordprocessingGroup" xmlns:wpi="http://schemas.microsoft.com/office/word/2010/wordprocessingInk" xmlns:wne="http://schemas.microsoft.com/office/word/2006/wordml" xmlns:wps="http://schemas.microsoft.com/office/word/2010/wordprocessingShape" mc:Ignorable="w14 w15 w16se w16cid wp14">
   <w:abstractNum w:abstractNumId="0" w15:restartNumberingAfterBreak="0">
+    <w:nsid w:val="00184D80"/>
+    <w:multiLevelType w:val="hybridMultilevel"/>
+    <w:tmpl w:val="F2649ADE"/>
+    <w:lvl w:ilvl="0" w:tplc="4009000F">
+      <w:start w:val="1"/>
+      <w:numFmt w:val="decimal"/>
+      <w:lvlText w:val="%1."/>
+      <w:lvlJc w:val="left"/>
+      <w:pPr>
+        <w:ind w:left="720" w:hanging="360"/>
+      </w:pPr>
+    </w:lvl>
+    <w:lvl w:ilvl="1" w:tplc="40090019" w:tentative="1">
+      <w:start w:val="1"/>
+      <w:numFmt w:val="lowerLetter"/>
+      <w:lvlText w:val="%2."/>
+      <w:lvlJc w:val="left"/>
+      <w:pPr>
+        <w:ind w:left="1440" w:hanging="360"/>
+      </w:pPr>
+    </w:lvl>
+    <w:lvl w:ilvl="2" w:tplc="4009001B" w:tentative="1">
+      <w:start w:val="1"/>
+      <w:numFmt w:val="lowerRoman"/>
+      <w:lvlText w:val="%3."/>
+      <w:lvlJc w:val="right"/>
+      <w:pPr>
+        <w:ind w:left="2160" w:hanging="180"/>
+      </w:pPr>
+    </w:lvl>
+    <w:lvl w:ilvl="3" w:tplc="4009000F" w:tentative="1">
+      <w:start w:val="1"/>
+      <w:numFmt w:val="decimal"/>
+      <w:lvlText w:val="%4."/>
+      <w:lvlJc w:val="left"/>
+      <w:pPr>
+        <w:ind w:left="2880" w:hanging="360"/>
+      </w:pPr>
+    </w:lvl>
+    <w:lvl w:ilvl="4" w:tplc="40090019" w:tentative="1">
+      <w:start w:val="1"/>
+      <w:numFmt w:val="lowerLetter"/>
+      <w:lvlText w:val="%5."/>
+      <w:lvlJc w:val="left"/>
+      <w:pPr>
+        <w:ind w:left="3600" w:hanging="360"/>
+      </w:pPr>
+    </w:lvl>
+    <w:lvl w:ilvl="5" w:tplc="4009001B" w:tentative="1">
+      <w:start w:val="1"/>
+      <w:numFmt w:val="lowerRoman"/>
+      <w:lvlText w:val="%6."/>
+      <w:lvlJc w:val="right"/>
+      <w:pPr>
+        <w:ind w:left="4320" w:hanging="180"/>
+      </w:pPr>
+    </w:lvl>
+    <w:lvl w:ilvl="6" w:tplc="4009000F" w:tentative="1">
+      <w:start w:val="1"/>
+      <w:numFmt w:val="decimal"/>
+      <w:lvlText w:val="%7."/>
+      <w:lvlJc w:val="left"/>
+      <w:pPr>
+        <w:ind w:left="5040" w:hanging="360"/>
+      </w:pPr>
+    </w:lvl>
+    <w:lvl w:ilvl="7" w:tplc="40090019" w:tentative="1">
+      <w:start w:val="1"/>
+      <w:numFmt w:val="lowerLetter"/>
+      <w:lvlText w:val="%8."/>
+      <w:lvlJc w:val="left"/>
+      <w:pPr>
+        <w:ind w:left="5760" w:hanging="360"/>
+      </w:pPr>
+    </w:lvl>
+    <w:lvl w:ilvl="8" w:tplc="4009001B" w:tentative="1">
+      <w:start w:val="1"/>
+      <w:numFmt w:val="lowerRoman"/>
+      <w:lvlText w:val="%9."/>
+      <w:lvlJc w:val="right"/>
+      <w:pPr>
+        <w:ind w:left="6480" w:hanging="180"/>
+      </w:pPr>
+    </w:lvl>
+  </w:abstractNum>
+  <w:abstractNum w:abstractNumId="1" w15:restartNumberingAfterBreak="0">
+    <w:nsid w:val="07B37CF0"/>
+    <w:multiLevelType w:val="hybridMultilevel"/>
+    <w:tmpl w:val="CA501C78"/>
+    <w:lvl w:ilvl="0" w:tplc="4009000F">
+      <w:start w:val="1"/>
+      <w:numFmt w:val="decimal"/>
+      <w:lvlText w:val="%1."/>
+      <w:lvlJc w:val="left"/>
+      <w:pPr>
+        <w:ind w:left="720" w:hanging="360"/>
+      </w:pPr>
+    </w:lvl>
+    <w:lvl w:ilvl="1" w:tplc="40090019" w:tentative="1">
+      <w:start w:val="1"/>
+      <w:numFmt w:val="lowerLetter"/>
+      <w:lvlText w:val="%2."/>
+      <w:lvlJc w:val="left"/>
+      <w:pPr>
+        <w:ind w:left="1440" w:hanging="360"/>
+      </w:pPr>
+    </w:lvl>
+    <w:lvl w:ilvl="2" w:tplc="4009001B" w:tentative="1">
+      <w:start w:val="1"/>
+      <w:numFmt w:val="lowerRoman"/>
+      <w:lvlText w:val="%3."/>
+      <w:lvlJc w:val="right"/>
+      <w:pPr>
+        <w:ind w:left="2160" w:hanging="180"/>
+      </w:pPr>
+    </w:lvl>
+    <w:lvl w:ilvl="3" w:tplc="4009000F" w:tentative="1">
+      <w:start w:val="1"/>
+      <w:numFmt w:val="decimal"/>
+      <w:lvlText w:val="%4."/>
+      <w:lvlJc w:val="left"/>
+      <w:pPr>
+        <w:ind w:left="2880" w:hanging="360"/>
+      </w:pPr>
+    </w:lvl>
+    <w:lvl w:ilvl="4" w:tplc="40090019" w:tentative="1">
+      <w:start w:val="1"/>
+      <w:numFmt w:val="lowerLetter"/>
+      <w:lvlText w:val="%5."/>
+      <w:lvlJc w:val="left"/>
+      <w:pPr>
+        <w:ind w:left="3600" w:hanging="360"/>
+      </w:pPr>
+    </w:lvl>
+    <w:lvl w:ilvl="5" w:tplc="4009001B" w:tentative="1">
+      <w:start w:val="1"/>
+      <w:numFmt w:val="lowerRoman"/>
+      <w:lvlText w:val="%6."/>
+      <w:lvlJc w:val="right"/>
+      <w:pPr>
+        <w:ind w:left="4320" w:hanging="180"/>
+      </w:pPr>
+    </w:lvl>
+    <w:lvl w:ilvl="6" w:tplc="4009000F" w:tentative="1">
+      <w:start w:val="1"/>
+      <w:numFmt w:val="decimal"/>
+      <w:lvlText w:val="%7."/>
+      <w:lvlJc w:val="left"/>
+      <w:pPr>
+        <w:ind w:left="5040" w:hanging="360"/>
+      </w:pPr>
+    </w:lvl>
+    <w:lvl w:ilvl="7" w:tplc="40090019" w:tentative="1">
+      <w:start w:val="1"/>
+      <w:numFmt w:val="lowerLetter"/>
+      <w:lvlText w:val="%8."/>
+      <w:lvlJc w:val="left"/>
+      <w:pPr>
+        <w:ind w:left="5760" w:hanging="360"/>
+      </w:pPr>
+    </w:lvl>
+    <w:lvl w:ilvl="8" w:tplc="4009001B" w:tentative="1">
+      <w:start w:val="1"/>
+      <w:numFmt w:val="lowerRoman"/>
+      <w:lvlText w:val="%9."/>
+      <w:lvlJc w:val="right"/>
+      <w:pPr>
+        <w:ind w:left="6480" w:hanging="180"/>
+      </w:pPr>
+    </w:lvl>
+  </w:abstractNum>
+  <w:abstractNum w:abstractNumId="2" w15:restartNumberingAfterBreak="0">
     <w:nsid w:val="1A457819"/>
     <w:multiLevelType w:val="hybridMultilevel"/>
     <w:tmpl w:val="038C5794"/>
@@ -3727,7 +4109,119 @@
       </w:rPr>
     </w:lvl>
   </w:abstractNum>
-  <w:abstractNum w:abstractNumId="1" w15:restartNumberingAfterBreak="0">
+  <w:abstractNum w:abstractNumId="3" w15:restartNumberingAfterBreak="0">
+    <w:nsid w:val="249C3F41"/>
+    <w:multiLevelType w:val="hybridMultilevel"/>
+    <w:tmpl w:val="AB80E5A6"/>
+    <w:lvl w:ilvl="0" w:tplc="0740771C">
+      <w:numFmt w:val="bullet"/>
+      <w:lvlText w:val="-"/>
+      <w:lvlJc w:val="left"/>
+      <w:pPr>
+        <w:ind w:left="720" w:hanging="360"/>
+      </w:pPr>
+      <w:rPr>
+        <w:rFonts w:ascii="Candara" w:eastAsiaTheme="minorHAnsi" w:hAnsi="Candara" w:cstheme="minorBidi" w:hint="default"/>
+      </w:rPr>
+    </w:lvl>
+    <w:lvl w:ilvl="1" w:tplc="40090003" w:tentative="1">
+      <w:start w:val="1"/>
+      <w:numFmt w:val="bullet"/>
+      <w:lvlText w:val="o"/>
+      <w:lvlJc w:val="left"/>
+      <w:pPr>
+        <w:ind w:left="1440" w:hanging="360"/>
+      </w:pPr>
+      <w:rPr>
+        <w:rFonts w:ascii="Courier New" w:hAnsi="Courier New" w:cs="Courier New" w:hint="default"/>
+      </w:rPr>
+    </w:lvl>
+    <w:lvl w:ilvl="2" w:tplc="40090005" w:tentative="1">
+      <w:start w:val="1"/>
+      <w:numFmt w:val="bullet"/>
+      <w:lvlText w:val=""/>
+      <w:lvlJc w:val="left"/>
+      <w:pPr>
+        <w:ind w:left="2160" w:hanging="360"/>
+      </w:pPr>
+      <w:rPr>
+        <w:rFonts w:ascii="Wingdings" w:hAnsi="Wingdings" w:hint="default"/>
+      </w:rPr>
+    </w:lvl>
+    <w:lvl w:ilvl="3" w:tplc="40090001" w:tentative="1">
+      <w:start w:val="1"/>
+      <w:numFmt w:val="bullet"/>
+      <w:lvlText w:val=""/>
+      <w:lvlJc w:val="left"/>
+      <w:pPr>
+        <w:ind w:left="2880" w:hanging="360"/>
+      </w:pPr>
+      <w:rPr>
+        <w:rFonts w:ascii="Symbol" w:hAnsi="Symbol" w:hint="default"/>
+      </w:rPr>
+    </w:lvl>
+    <w:lvl w:ilvl="4" w:tplc="40090003" w:tentative="1">
+      <w:start w:val="1"/>
+      <w:numFmt w:val="bullet"/>
+      <w:lvlText w:val="o"/>
+      <w:lvlJc w:val="left"/>
+      <w:pPr>
+        <w:ind w:left="3600" w:hanging="360"/>
+      </w:pPr>
+      <w:rPr>
+        <w:rFonts w:ascii="Courier New" w:hAnsi="Courier New" w:cs="Courier New" w:hint="default"/>
+      </w:rPr>
+    </w:lvl>
+    <w:lvl w:ilvl="5" w:tplc="40090005" w:tentative="1">
+      <w:start w:val="1"/>
+      <w:numFmt w:val="bullet"/>
+      <w:lvlText w:val=""/>
+      <w:lvlJc w:val="left"/>
+      <w:pPr>
+        <w:ind w:left="4320" w:hanging="360"/>
+      </w:pPr>
+      <w:rPr>
+        <w:rFonts w:ascii="Wingdings" w:hAnsi="Wingdings" w:hint="default"/>
+      </w:rPr>
+    </w:lvl>
+    <w:lvl w:ilvl="6" w:tplc="40090001" w:tentative="1">
+      <w:start w:val="1"/>
+      <w:numFmt w:val="bullet"/>
+      <w:lvlText w:val=""/>
+      <w:lvlJc w:val="left"/>
+      <w:pPr>
+        <w:ind w:left="5040" w:hanging="360"/>
+      </w:pPr>
+      <w:rPr>
+        <w:rFonts w:ascii="Symbol" w:hAnsi="Symbol" w:hint="default"/>
+      </w:rPr>
+    </w:lvl>
+    <w:lvl w:ilvl="7" w:tplc="40090003" w:tentative="1">
+      <w:start w:val="1"/>
+      <w:numFmt w:val="bullet"/>
+      <w:lvlText w:val="o"/>
+      <w:lvlJc w:val="left"/>
+      <w:pPr>
+        <w:ind w:left="5760" w:hanging="360"/>
+      </w:pPr>
+      <w:rPr>
+        <w:rFonts w:ascii="Courier New" w:hAnsi="Courier New" w:cs="Courier New" w:hint="default"/>
+      </w:rPr>
+    </w:lvl>
+    <w:lvl w:ilvl="8" w:tplc="40090005" w:tentative="1">
+      <w:start w:val="1"/>
+      <w:numFmt w:val="bullet"/>
+      <w:lvlText w:val=""/>
+      <w:lvlJc w:val="left"/>
+      <w:pPr>
+        <w:ind w:left="6480" w:hanging="360"/>
+      </w:pPr>
+      <w:rPr>
+        <w:rFonts w:ascii="Wingdings" w:hAnsi="Wingdings" w:hint="default"/>
+      </w:rPr>
+    </w:lvl>
+  </w:abstractNum>
+  <w:abstractNum w:abstractNumId="4" w15:restartNumberingAfterBreak="0">
     <w:nsid w:val="65D556AF"/>
     <w:multiLevelType w:val="multilevel"/>
     <w:tmpl w:val="79BC892A"/>
@@ -3877,10 +4371,19 @@
     </w:lvl>
   </w:abstractNum>
   <w:num w:numId="1">
+    <w:abstractNumId w:val="2"/>
+  </w:num>
+  <w:num w:numId="2">
+    <w:abstractNumId w:val="4"/>
+  </w:num>
+  <w:num w:numId="3">
     <w:abstractNumId w:val="0"/>
   </w:num>
-  <w:num w:numId="2">
+  <w:num w:numId="4">
     <w:abstractNumId w:val="1"/>
+  </w:num>
+  <w:num w:numId="5">
+    <w:abstractNumId w:val="3"/>
   </w:num>
 </w:numbering>
 </file>
